--- a/trunk/02. Modelado de Requerimientos/Modelo de Casos De Uso/Trazos/Deposito/112_Modificar_Producto.docx
+++ b/trunk/02. Modelado de Requerimientos/Modelo de Casos De Uso/Trazos/Deposito/112_Modificar_Producto.docx
@@ -1382,8 +1382,6 @@
             <w:r>
               <w:t>El ED no confirma la registración.</w:t>
             </w:r>
-            <w:bookmarkStart w:id="1" w:name="_GoBack"/>
-            <w:bookmarkEnd w:id="1"/>
           </w:p>
         </w:tc>
       </w:tr>
@@ -1719,7 +1717,7 @@
               <w:ind w:hanging="198"/>
             </w:pPr>
             <w:r>
-              <w:t>El sistema muestra los datos correspondientes al producto encontrado.</w:t>
+              <w:t>El sistema muestra los productos encontrados según el criterio de búsqueda y solicita selección del producto a modificar.</w:t>
             </w:r>
           </w:p>
         </w:tc>
@@ -1775,8 +1773,10 @@
               <w:ind w:hanging="198"/>
             </w:pPr>
             <w:r>
-              <w:t>El ED modifica los datos necesarios.</w:t>
-            </w:r>
+              <w:t>El ED selecciona el producto a modificar.</w:t>
+            </w:r>
+            <w:bookmarkStart w:id="1" w:name="_GoBack"/>
+            <w:bookmarkEnd w:id="1"/>
           </w:p>
         </w:tc>
         <w:tc>
@@ -1831,7 +1831,7 @@
               <w:ind w:hanging="198"/>
             </w:pPr>
             <w:r>
-              <w:t>El sistema solicita confirmación de registración de cambios de datos de producto.</w:t>
+              <w:t>El sistema muestra los datos correspondientes al producto encontrado.</w:t>
             </w:r>
           </w:p>
         </w:tc>
@@ -1887,7 +1887,7 @@
               <w:ind w:hanging="198"/>
             </w:pPr>
             <w:r>
-              <w:t>El ED confirma la registración de cambios de datos de producto.</w:t>
+              <w:t>El ED modifica los datos necesarios.</w:t>
             </w:r>
           </w:p>
         </w:tc>
@@ -1915,33 +1915,6 @@
               </w:tabs>
               <w:ind w:left="230" w:hanging="230"/>
             </w:pPr>
-            <w:r>
-              <w:t>El ED no confirma la registración.</w:t>
-            </w:r>
-          </w:p>
-          <w:p>
-            <w:pPr>
-              <w:pStyle w:val="Prrafodelista"/>
-              <w:numPr>
-                <w:ilvl w:val="2"/>
-                <w:numId w:val="3"/>
-              </w:numPr>
-            </w:pPr>
-            <w:r>
-              <w:t>El sistema informa situación.</w:t>
-            </w:r>
-          </w:p>
-          <w:p>
-            <w:pPr>
-              <w:pStyle w:val="Prrafodelista"/>
-              <w:numPr>
-                <w:ilvl w:val="2"/>
-                <w:numId w:val="3"/>
-              </w:numPr>
-            </w:pPr>
-            <w:r>
-              <w:t>Se cancela el CU.</w:t>
-            </w:r>
           </w:p>
         </w:tc>
       </w:tr>
@@ -1970,7 +1943,7 @@
               <w:ind w:hanging="198"/>
             </w:pPr>
             <w:r>
-              <w:t>El sistema registra los cambios en los datos del producto.</w:t>
+              <w:t>El sistema solicita confirmación de registración de cambios de datos de producto.</w:t>
             </w:r>
           </w:p>
         </w:tc>
@@ -2026,7 +1999,7 @@
               <w:ind w:hanging="198"/>
             </w:pPr>
             <w:r>
-              <w:t>Fin de CU.</w:t>
+              <w:t>El ED confirma la registración de cambios de datos de producto.</w:t>
             </w:r>
           </w:p>
         </w:tc>
@@ -2054,6 +2027,33 @@
               </w:tabs>
               <w:ind w:left="230" w:hanging="230"/>
             </w:pPr>
+            <w:r>
+              <w:t>El ED no confirma la registración.</w:t>
+            </w:r>
+          </w:p>
+          <w:p>
+            <w:pPr>
+              <w:pStyle w:val="Prrafodelista"/>
+              <w:numPr>
+                <w:ilvl w:val="2"/>
+                <w:numId w:val="3"/>
+              </w:numPr>
+            </w:pPr>
+            <w:r>
+              <w:t>El sistema informa situación.</w:t>
+            </w:r>
+          </w:p>
+          <w:p>
+            <w:pPr>
+              <w:pStyle w:val="Prrafodelista"/>
+              <w:numPr>
+                <w:ilvl w:val="2"/>
+                <w:numId w:val="3"/>
+              </w:numPr>
+            </w:pPr>
+            <w:r>
+              <w:t>Se cancela el CU.</w:t>
+            </w:r>
           </w:p>
         </w:tc>
       </w:tr>
@@ -2063,43 +2063,53 @@
         </w:trPr>
         <w:tc>
           <w:tcPr>
-            <w:tcW w:w="1809" w:type="dxa"/>
-            <w:tcBorders>
-              <w:top w:val="single" w:sz="4" w:space="0" w:color="auto"/>
-              <w:left w:val="single" w:sz="4" w:space="0" w:color="auto"/>
-              <w:bottom w:val="single" w:sz="4" w:space="0" w:color="auto"/>
-              <w:right w:val="nil"/>
-            </w:tcBorders>
-          </w:tcPr>
-          <w:p>
-            <w:pPr>
-              <w:rPr>
-                <w:b/>
-              </w:rPr>
-            </w:pPr>
-            <w:r>
-              <w:rPr>
-                <w:b/>
-              </w:rPr>
-              <w:t>Observaciones:</w:t>
-            </w:r>
-          </w:p>
-        </w:tc>
-        <w:tc>
-          <w:tcPr>
-            <w:tcW w:w="6663" w:type="dxa"/>
-            <w:gridSpan w:val="10"/>
-            <w:tcBorders>
-              <w:top w:val="single" w:sz="4" w:space="0" w:color="auto"/>
-              <w:left w:val="nil"/>
+            <w:tcW w:w="3878" w:type="dxa"/>
+            <w:gridSpan w:val="5"/>
+            <w:tcBorders>
+              <w:top w:val="single" w:sz="4" w:space="0" w:color="auto"/>
+              <w:left w:val="single" w:sz="4" w:space="0" w:color="auto"/>
               <w:bottom w:val="single" w:sz="4" w:space="0" w:color="auto"/>
               <w:right w:val="single" w:sz="4" w:space="0" w:color="auto"/>
             </w:tcBorders>
           </w:tcPr>
           <w:p>
-            <w:r>
-              <w:t>No aplica</w:t>
-            </w:r>
+            <w:pPr>
+              <w:pStyle w:val="Prrafodelista"/>
+              <w:numPr>
+                <w:ilvl w:val="0"/>
+                <w:numId w:val="3"/>
+              </w:numPr>
+              <w:ind w:hanging="198"/>
+            </w:pPr>
+            <w:r>
+              <w:t>El sistema registra los cambios en los datos del producto.</w:t>
+            </w:r>
+          </w:p>
+        </w:tc>
+        <w:tc>
+          <w:tcPr>
+            <w:tcW w:w="4594" w:type="dxa"/>
+            <w:gridSpan w:val="6"/>
+            <w:tcBorders>
+              <w:top w:val="single" w:sz="4" w:space="0" w:color="auto"/>
+              <w:left w:val="single" w:sz="4" w:space="0" w:color="auto"/>
+              <w:bottom w:val="single" w:sz="4" w:space="0" w:color="auto"/>
+              <w:right w:val="single" w:sz="4" w:space="0" w:color="auto"/>
+            </w:tcBorders>
+          </w:tcPr>
+          <w:p>
+            <w:pPr>
+              <w:pStyle w:val="Prrafodelista"/>
+              <w:numPr>
+                <w:ilvl w:val="1"/>
+                <w:numId w:val="3"/>
+              </w:numPr>
+              <w:tabs>
+                <w:tab w:val="clear" w:pos="690"/>
+                <w:tab w:val="num" w:pos="372"/>
+              </w:tabs>
+              <w:ind w:left="230" w:hanging="230"/>
+            </w:pPr>
           </w:p>
         </w:tc>
       </w:tr>
@@ -2109,49 +2119,53 @@
         </w:trPr>
         <w:tc>
           <w:tcPr>
-            <w:tcW w:w="1809" w:type="dxa"/>
-            <w:tcBorders>
-              <w:top w:val="single" w:sz="4" w:space="0" w:color="auto"/>
-              <w:left w:val="single" w:sz="4" w:space="0" w:color="auto"/>
-              <w:bottom w:val="single" w:sz="4" w:space="0" w:color="auto"/>
-              <w:right w:val="nil"/>
-            </w:tcBorders>
-          </w:tcPr>
-          <w:p>
-            <w:pPr>
-              <w:rPr>
-                <w:b/>
-              </w:rPr>
-            </w:pPr>
-            <w:r>
-              <w:rPr>
-                <w:b/>
-              </w:rPr>
-              <w:t>Requerimientos No Funcionales</w:t>
-            </w:r>
-            <w:r>
-              <w:rPr>
-                <w:b/>
-              </w:rPr>
-              <w:t>:</w:t>
-            </w:r>
-          </w:p>
-        </w:tc>
-        <w:tc>
-          <w:tcPr>
-            <w:tcW w:w="6663" w:type="dxa"/>
-            <w:gridSpan w:val="10"/>
-            <w:tcBorders>
-              <w:top w:val="single" w:sz="4" w:space="0" w:color="auto"/>
-              <w:left w:val="nil"/>
+            <w:tcW w:w="3878" w:type="dxa"/>
+            <w:gridSpan w:val="5"/>
+            <w:tcBorders>
+              <w:top w:val="single" w:sz="4" w:space="0" w:color="auto"/>
+              <w:left w:val="single" w:sz="4" w:space="0" w:color="auto"/>
               <w:bottom w:val="single" w:sz="4" w:space="0" w:color="auto"/>
               <w:right w:val="single" w:sz="4" w:space="0" w:color="auto"/>
             </w:tcBorders>
           </w:tcPr>
           <w:p>
-            <w:r>
-              <w:t>No aplica</w:t>
-            </w:r>
+            <w:pPr>
+              <w:pStyle w:val="Prrafodelista"/>
+              <w:numPr>
+                <w:ilvl w:val="0"/>
+                <w:numId w:val="3"/>
+              </w:numPr>
+              <w:ind w:hanging="198"/>
+            </w:pPr>
+            <w:r>
+              <w:t>Fin de CU.</w:t>
+            </w:r>
+          </w:p>
+        </w:tc>
+        <w:tc>
+          <w:tcPr>
+            <w:tcW w:w="4594" w:type="dxa"/>
+            <w:gridSpan w:val="6"/>
+            <w:tcBorders>
+              <w:top w:val="single" w:sz="4" w:space="0" w:color="auto"/>
+              <w:left w:val="single" w:sz="4" w:space="0" w:color="auto"/>
+              <w:bottom w:val="single" w:sz="4" w:space="0" w:color="auto"/>
+              <w:right w:val="single" w:sz="4" w:space="0" w:color="auto"/>
+            </w:tcBorders>
+          </w:tcPr>
+          <w:p>
+            <w:pPr>
+              <w:pStyle w:val="Prrafodelista"/>
+              <w:numPr>
+                <w:ilvl w:val="1"/>
+                <w:numId w:val="3"/>
+              </w:numPr>
+              <w:tabs>
+                <w:tab w:val="clear" w:pos="690"/>
+                <w:tab w:val="num" w:pos="372"/>
+              </w:tabs>
+              <w:ind w:left="230" w:hanging="230"/>
+            </w:pPr>
           </w:p>
         </w:tc>
       </w:tr>
@@ -2179,13 +2193,7 @@
               <w:rPr>
                 <w:b/>
               </w:rPr>
-              <w:t>Asociaciones de Extensión</w:t>
-            </w:r>
-            <w:r>
-              <w:rPr>
-                <w:b/>
-              </w:rPr>
-              <w:t>:</w:t>
+              <w:t>Observaciones:</w:t>
             </w:r>
           </w:p>
         </w:tc>
@@ -2231,7 +2239,8 @@
               <w:rPr>
                 <w:b/>
               </w:rPr>
-              <w:t>Asociaciones de Inclusión</w:t>
+              <w:lastRenderedPageBreak/>
+              <w:t>Requerimientos No Funcionales</w:t>
             </w:r>
             <w:r>
               <w:rPr>
@@ -2253,11 +2262,6 @@
             </w:tcBorders>
           </w:tcPr>
           <w:p>
-            <w:pPr>
-              <w:rPr>
-                <w:u w:val="single"/>
-              </w:rPr>
-            </w:pPr>
             <w:r>
               <w:t>No aplica</w:t>
             </w:r>
@@ -2288,7 +2292,115 @@
               <w:rPr>
                 <w:b/>
               </w:rPr>
-              <w:lastRenderedPageBreak/>
+              <w:t>Asociaciones de Extensión</w:t>
+            </w:r>
+            <w:r>
+              <w:rPr>
+                <w:b/>
+              </w:rPr>
+              <w:t>:</w:t>
+            </w:r>
+          </w:p>
+        </w:tc>
+        <w:tc>
+          <w:tcPr>
+            <w:tcW w:w="6663" w:type="dxa"/>
+            <w:gridSpan w:val="10"/>
+            <w:tcBorders>
+              <w:top w:val="single" w:sz="4" w:space="0" w:color="auto"/>
+              <w:left w:val="nil"/>
+              <w:bottom w:val="single" w:sz="4" w:space="0" w:color="auto"/>
+              <w:right w:val="single" w:sz="4" w:space="0" w:color="auto"/>
+            </w:tcBorders>
+          </w:tcPr>
+          <w:p>
+            <w:r>
+              <w:t>No aplica</w:t>
+            </w:r>
+          </w:p>
+        </w:tc>
+      </w:tr>
+      <w:tr>
+        <w:trPr>
+          <w:cantSplit/>
+        </w:trPr>
+        <w:tc>
+          <w:tcPr>
+            <w:tcW w:w="1809" w:type="dxa"/>
+            <w:tcBorders>
+              <w:top w:val="single" w:sz="4" w:space="0" w:color="auto"/>
+              <w:left w:val="single" w:sz="4" w:space="0" w:color="auto"/>
+              <w:bottom w:val="single" w:sz="4" w:space="0" w:color="auto"/>
+              <w:right w:val="nil"/>
+            </w:tcBorders>
+          </w:tcPr>
+          <w:p>
+            <w:pPr>
+              <w:rPr>
+                <w:b/>
+              </w:rPr>
+            </w:pPr>
+            <w:r>
+              <w:rPr>
+                <w:b/>
+              </w:rPr>
+              <w:t>Asociaciones de Inclusión</w:t>
+            </w:r>
+            <w:r>
+              <w:rPr>
+                <w:b/>
+              </w:rPr>
+              <w:t>:</w:t>
+            </w:r>
+          </w:p>
+        </w:tc>
+        <w:tc>
+          <w:tcPr>
+            <w:tcW w:w="6663" w:type="dxa"/>
+            <w:gridSpan w:val="10"/>
+            <w:tcBorders>
+              <w:top w:val="single" w:sz="4" w:space="0" w:color="auto"/>
+              <w:left w:val="nil"/>
+              <w:bottom w:val="single" w:sz="4" w:space="0" w:color="auto"/>
+              <w:right w:val="single" w:sz="4" w:space="0" w:color="auto"/>
+            </w:tcBorders>
+          </w:tcPr>
+          <w:p>
+            <w:pPr>
+              <w:rPr>
+                <w:u w:val="single"/>
+              </w:rPr>
+            </w:pPr>
+            <w:r>
+              <w:t>No aplica</w:t>
+            </w:r>
+          </w:p>
+        </w:tc>
+      </w:tr>
+      <w:tr>
+        <w:trPr>
+          <w:cantSplit/>
+        </w:trPr>
+        <w:tc>
+          <w:tcPr>
+            <w:tcW w:w="1809" w:type="dxa"/>
+            <w:tcBorders>
+              <w:top w:val="single" w:sz="4" w:space="0" w:color="auto"/>
+              <w:left w:val="single" w:sz="4" w:space="0" w:color="auto"/>
+              <w:bottom w:val="single" w:sz="4" w:space="0" w:color="auto"/>
+              <w:right w:val="nil"/>
+            </w:tcBorders>
+          </w:tcPr>
+          <w:p>
+            <w:pPr>
+              <w:rPr>
+                <w:b/>
+              </w:rPr>
+            </w:pPr>
+            <w:r>
+              <w:rPr>
+                <w:b/>
+              </w:rPr>
               <w:t>CU Donde se Incluye</w:t>
             </w:r>
             <w:r>

--- a/trunk/02. Modelado de Requerimientos/Modelo de Casos De Uso/Trazos/Deposito/112_Modificar_Producto.docx
+++ b/trunk/02. Modelado de Requerimientos/Modelo de Casos De Uso/Trazos/Deposito/112_Modificar_Producto.docx
@@ -1484,15 +1484,7 @@
           <w:p>
             <w:pPr>
               <w:pStyle w:val="Prrafodelista"/>
-              <w:numPr>
-                <w:ilvl w:val="1"/>
-                <w:numId w:val="3"/>
-              </w:numPr>
-              <w:tabs>
-                <w:tab w:val="clear" w:pos="690"/>
-                <w:tab w:val="num" w:pos="372"/>
-              </w:tabs>
-              <w:ind w:left="230" w:hanging="230"/>
+              <w:ind w:left="230"/>
             </w:pPr>
           </w:p>
         </w:tc>
@@ -1522,7 +1514,121 @@
               <w:ind w:hanging="198"/>
             </w:pPr>
             <w:r>
-              <w:t>El sistema solicita ingrese alguno de los criterios de búsqueda: nro. de producto o nombre.</w:t>
+              <w:t xml:space="preserve">El sistema solicita ingrese alguno de los criterios de búsqueda: </w:t>
+            </w:r>
+            <w:r>
+              <w:t>código</w:t>
+            </w:r>
+            <w:r>
+              <w:t xml:space="preserve"> de </w:t>
+            </w:r>
+            <w:r>
+              <w:t>producto, nombre, modelo, tamaño, color</w:t>
+            </w:r>
+            <w:r>
+              <w:t xml:space="preserve"> </w:t>
+            </w:r>
+            <w:r>
+              <w:t>o</w:t>
+            </w:r>
+            <w:r>
+              <w:t xml:space="preserve"> marca.</w:t>
+            </w:r>
+          </w:p>
+        </w:tc>
+        <w:tc>
+          <w:tcPr>
+            <w:tcW w:w="4594" w:type="dxa"/>
+            <w:gridSpan w:val="6"/>
+            <w:tcBorders>
+              <w:top w:val="single" w:sz="4" w:space="0" w:color="auto"/>
+              <w:left w:val="single" w:sz="4" w:space="0" w:color="auto"/>
+              <w:bottom w:val="single" w:sz="4" w:space="0" w:color="auto"/>
+              <w:right w:val="single" w:sz="4" w:space="0" w:color="auto"/>
+            </w:tcBorders>
+          </w:tcPr>
+          <w:p>
+            <w:pPr>
+              <w:pStyle w:val="Prrafodelista"/>
+              <w:ind w:left="230"/>
+            </w:pPr>
+          </w:p>
+        </w:tc>
+      </w:tr>
+      <w:tr>
+        <w:trPr>
+          <w:cantSplit/>
+        </w:trPr>
+        <w:tc>
+          <w:tcPr>
+            <w:tcW w:w="3878" w:type="dxa"/>
+            <w:gridSpan w:val="5"/>
+            <w:tcBorders>
+              <w:top w:val="single" w:sz="4" w:space="0" w:color="auto"/>
+              <w:left w:val="single" w:sz="4" w:space="0" w:color="auto"/>
+              <w:bottom w:val="single" w:sz="4" w:space="0" w:color="auto"/>
+              <w:right w:val="single" w:sz="4" w:space="0" w:color="auto"/>
+            </w:tcBorders>
+          </w:tcPr>
+          <w:p>
+            <w:pPr>
+              <w:pStyle w:val="Prrafodelista"/>
+              <w:numPr>
+                <w:ilvl w:val="0"/>
+                <w:numId w:val="3"/>
+              </w:numPr>
+              <w:ind w:hanging="198"/>
+            </w:pPr>
+            <w:r>
+              <w:t>El ED ingresa el criterio de búsqueda.</w:t>
+            </w:r>
+          </w:p>
+        </w:tc>
+        <w:tc>
+          <w:tcPr>
+            <w:tcW w:w="4594" w:type="dxa"/>
+            <w:gridSpan w:val="6"/>
+            <w:tcBorders>
+              <w:top w:val="single" w:sz="4" w:space="0" w:color="auto"/>
+              <w:left w:val="single" w:sz="4" w:space="0" w:color="auto"/>
+              <w:bottom w:val="single" w:sz="4" w:space="0" w:color="auto"/>
+              <w:right w:val="single" w:sz="4" w:space="0" w:color="auto"/>
+            </w:tcBorders>
+          </w:tcPr>
+          <w:p>
+            <w:pPr>
+              <w:pStyle w:val="Prrafodelista"/>
+              <w:ind w:left="230"/>
+            </w:pPr>
+          </w:p>
+        </w:tc>
+      </w:tr>
+      <w:tr>
+        <w:trPr>
+          <w:cantSplit/>
+        </w:trPr>
+        <w:tc>
+          <w:tcPr>
+            <w:tcW w:w="3878" w:type="dxa"/>
+            <w:gridSpan w:val="5"/>
+            <w:tcBorders>
+              <w:top w:val="single" w:sz="4" w:space="0" w:color="auto"/>
+              <w:left w:val="single" w:sz="4" w:space="0" w:color="auto"/>
+              <w:bottom w:val="single" w:sz="4" w:space="0" w:color="auto"/>
+              <w:right w:val="single" w:sz="4" w:space="0" w:color="auto"/>
+            </w:tcBorders>
+          </w:tcPr>
+          <w:p>
+            <w:pPr>
+              <w:pStyle w:val="Prrafodelista"/>
+              <w:numPr>
+                <w:ilvl w:val="0"/>
+                <w:numId w:val="3"/>
+              </w:numPr>
+              <w:ind w:hanging="198"/>
+            </w:pPr>
+            <w:r>
+              <w:t>El sistema verifica si existe un producto según el criterio de búsqueda, y existe.</w:t>
             </w:r>
           </w:p>
         </w:tc>
@@ -1550,6 +1656,33 @@
               </w:tabs>
               <w:ind w:left="230" w:hanging="230"/>
             </w:pPr>
+            <w:r>
+              <w:t>El sistema no encuentra producto según el criterio de búsqueda.</w:t>
+            </w:r>
+          </w:p>
+          <w:p>
+            <w:pPr>
+              <w:pStyle w:val="Prrafodelista"/>
+              <w:numPr>
+                <w:ilvl w:val="2"/>
+                <w:numId w:val="3"/>
+              </w:numPr>
+            </w:pPr>
+            <w:r>
+              <w:t>El sistema informa la situación.</w:t>
+            </w:r>
+          </w:p>
+          <w:p>
+            <w:pPr>
+              <w:pStyle w:val="Prrafodelista"/>
+              <w:numPr>
+                <w:ilvl w:val="2"/>
+                <w:numId w:val="3"/>
+              </w:numPr>
+            </w:pPr>
+            <w:r>
+              <w:t>Se cancela el CU.</w:t>
+            </w:r>
           </w:p>
         </w:tc>
       </w:tr>
@@ -1578,7 +1711,264 @@
               <w:ind w:hanging="198"/>
             </w:pPr>
             <w:r>
-              <w:t>El ED ingresa el criterio de búsqueda.</w:t>
+              <w:t>El sistema muestra los productos encontrados según el criterio de búsqueda y solicita selección del producto a modificar.</w:t>
+            </w:r>
+          </w:p>
+        </w:tc>
+        <w:tc>
+          <w:tcPr>
+            <w:tcW w:w="4594" w:type="dxa"/>
+            <w:gridSpan w:val="6"/>
+            <w:tcBorders>
+              <w:top w:val="single" w:sz="4" w:space="0" w:color="auto"/>
+              <w:left w:val="single" w:sz="4" w:space="0" w:color="auto"/>
+              <w:bottom w:val="single" w:sz="4" w:space="0" w:color="auto"/>
+              <w:right w:val="single" w:sz="4" w:space="0" w:color="auto"/>
+            </w:tcBorders>
+          </w:tcPr>
+          <w:p>
+            <w:pPr>
+              <w:pStyle w:val="Prrafodelista"/>
+              <w:ind w:left="230"/>
+            </w:pPr>
+          </w:p>
+        </w:tc>
+      </w:tr>
+      <w:tr>
+        <w:trPr>
+          <w:cantSplit/>
+        </w:trPr>
+        <w:tc>
+          <w:tcPr>
+            <w:tcW w:w="3878" w:type="dxa"/>
+            <w:gridSpan w:val="5"/>
+            <w:tcBorders>
+              <w:top w:val="single" w:sz="4" w:space="0" w:color="auto"/>
+              <w:left w:val="single" w:sz="4" w:space="0" w:color="auto"/>
+              <w:bottom w:val="single" w:sz="4" w:space="0" w:color="auto"/>
+              <w:right w:val="single" w:sz="4" w:space="0" w:color="auto"/>
+            </w:tcBorders>
+          </w:tcPr>
+          <w:p>
+            <w:pPr>
+              <w:pStyle w:val="Prrafodelista"/>
+              <w:numPr>
+                <w:ilvl w:val="0"/>
+                <w:numId w:val="3"/>
+              </w:numPr>
+              <w:ind w:hanging="198"/>
+            </w:pPr>
+            <w:r>
+              <w:t>El ED selecciona el producto a modificar.</w:t>
+            </w:r>
+          </w:p>
+        </w:tc>
+        <w:tc>
+          <w:tcPr>
+            <w:tcW w:w="4594" w:type="dxa"/>
+            <w:gridSpan w:val="6"/>
+            <w:tcBorders>
+              <w:top w:val="single" w:sz="4" w:space="0" w:color="auto"/>
+              <w:left w:val="single" w:sz="4" w:space="0" w:color="auto"/>
+              <w:bottom w:val="single" w:sz="4" w:space="0" w:color="auto"/>
+              <w:right w:val="single" w:sz="4" w:space="0" w:color="auto"/>
+            </w:tcBorders>
+          </w:tcPr>
+          <w:p>
+            <w:pPr>
+              <w:pStyle w:val="Prrafodelista"/>
+              <w:ind w:left="230"/>
+            </w:pPr>
+          </w:p>
+        </w:tc>
+      </w:tr>
+      <w:tr>
+        <w:trPr>
+          <w:cantSplit/>
+        </w:trPr>
+        <w:tc>
+          <w:tcPr>
+            <w:tcW w:w="3878" w:type="dxa"/>
+            <w:gridSpan w:val="5"/>
+            <w:tcBorders>
+              <w:top w:val="single" w:sz="4" w:space="0" w:color="auto"/>
+              <w:left w:val="single" w:sz="4" w:space="0" w:color="auto"/>
+              <w:bottom w:val="single" w:sz="4" w:space="0" w:color="auto"/>
+              <w:right w:val="single" w:sz="4" w:space="0" w:color="auto"/>
+            </w:tcBorders>
+          </w:tcPr>
+          <w:p>
+            <w:pPr>
+              <w:pStyle w:val="Prrafodelista"/>
+              <w:numPr>
+                <w:ilvl w:val="0"/>
+                <w:numId w:val="3"/>
+              </w:numPr>
+              <w:ind w:hanging="198"/>
+            </w:pPr>
+            <w:r>
+              <w:t xml:space="preserve">El sistema </w:t>
+            </w:r>
+            <w:r>
+              <w:t>muestra del producto seleccionado los datos (nombre, modelo, tamaño, c</w:t>
+            </w:r>
+            <w:r>
+              <w:t>olor y/o</w:t>
+            </w:r>
+            <w:bookmarkStart w:id="1" w:name="_GoBack"/>
+            <w:bookmarkEnd w:id="1"/>
+            <w:r>
+              <w:t xml:space="preserve"> marca)</w:t>
+            </w:r>
+          </w:p>
+        </w:tc>
+        <w:tc>
+          <w:tcPr>
+            <w:tcW w:w="4594" w:type="dxa"/>
+            <w:gridSpan w:val="6"/>
+            <w:tcBorders>
+              <w:top w:val="single" w:sz="4" w:space="0" w:color="auto"/>
+              <w:left w:val="single" w:sz="4" w:space="0" w:color="auto"/>
+              <w:bottom w:val="single" w:sz="4" w:space="0" w:color="auto"/>
+              <w:right w:val="single" w:sz="4" w:space="0" w:color="auto"/>
+            </w:tcBorders>
+          </w:tcPr>
+          <w:p>
+            <w:pPr>
+              <w:pStyle w:val="Prrafodelista"/>
+              <w:ind w:left="230"/>
+            </w:pPr>
+          </w:p>
+        </w:tc>
+      </w:tr>
+      <w:tr>
+        <w:trPr>
+          <w:cantSplit/>
+        </w:trPr>
+        <w:tc>
+          <w:tcPr>
+            <w:tcW w:w="3878" w:type="dxa"/>
+            <w:gridSpan w:val="5"/>
+            <w:tcBorders>
+              <w:top w:val="single" w:sz="4" w:space="0" w:color="auto"/>
+              <w:left w:val="single" w:sz="4" w:space="0" w:color="auto"/>
+              <w:bottom w:val="single" w:sz="4" w:space="0" w:color="auto"/>
+              <w:right w:val="single" w:sz="4" w:space="0" w:color="auto"/>
+            </w:tcBorders>
+          </w:tcPr>
+          <w:p>
+            <w:pPr>
+              <w:pStyle w:val="Prrafodelista"/>
+              <w:numPr>
+                <w:ilvl w:val="0"/>
+                <w:numId w:val="3"/>
+              </w:numPr>
+              <w:ind w:hanging="198"/>
+            </w:pPr>
+            <w:r>
+              <w:t>El ED modifica los datos necesarios.</w:t>
+            </w:r>
+          </w:p>
+        </w:tc>
+        <w:tc>
+          <w:tcPr>
+            <w:tcW w:w="4594" w:type="dxa"/>
+            <w:gridSpan w:val="6"/>
+            <w:tcBorders>
+              <w:top w:val="single" w:sz="4" w:space="0" w:color="auto"/>
+              <w:left w:val="single" w:sz="4" w:space="0" w:color="auto"/>
+              <w:bottom w:val="single" w:sz="4" w:space="0" w:color="auto"/>
+              <w:right w:val="single" w:sz="4" w:space="0" w:color="auto"/>
+            </w:tcBorders>
+          </w:tcPr>
+          <w:p>
+            <w:pPr>
+              <w:pStyle w:val="Prrafodelista"/>
+              <w:ind w:left="230"/>
+            </w:pPr>
+          </w:p>
+        </w:tc>
+      </w:tr>
+      <w:tr>
+        <w:trPr>
+          <w:cantSplit/>
+        </w:trPr>
+        <w:tc>
+          <w:tcPr>
+            <w:tcW w:w="3878" w:type="dxa"/>
+            <w:gridSpan w:val="5"/>
+            <w:tcBorders>
+              <w:top w:val="single" w:sz="4" w:space="0" w:color="auto"/>
+              <w:left w:val="single" w:sz="4" w:space="0" w:color="auto"/>
+              <w:bottom w:val="single" w:sz="4" w:space="0" w:color="auto"/>
+              <w:right w:val="single" w:sz="4" w:space="0" w:color="auto"/>
+            </w:tcBorders>
+          </w:tcPr>
+          <w:p>
+            <w:pPr>
+              <w:pStyle w:val="Prrafodelista"/>
+              <w:numPr>
+                <w:ilvl w:val="0"/>
+                <w:numId w:val="3"/>
+              </w:numPr>
+              <w:ind w:hanging="198"/>
+            </w:pPr>
+            <w:r>
+              <w:t>El sistema solici</w:t>
+            </w:r>
+            <w:r>
+              <w:t>ta confirmación de registración.</w:t>
+            </w:r>
+          </w:p>
+        </w:tc>
+        <w:tc>
+          <w:tcPr>
+            <w:tcW w:w="4594" w:type="dxa"/>
+            <w:gridSpan w:val="6"/>
+            <w:tcBorders>
+              <w:top w:val="single" w:sz="4" w:space="0" w:color="auto"/>
+              <w:left w:val="single" w:sz="4" w:space="0" w:color="auto"/>
+              <w:bottom w:val="single" w:sz="4" w:space="0" w:color="auto"/>
+              <w:right w:val="single" w:sz="4" w:space="0" w:color="auto"/>
+            </w:tcBorders>
+          </w:tcPr>
+          <w:p>
+            <w:pPr>
+              <w:pStyle w:val="Prrafodelista"/>
+              <w:ind w:left="230"/>
+            </w:pPr>
+          </w:p>
+        </w:tc>
+      </w:tr>
+      <w:tr>
+        <w:trPr>
+          <w:cantSplit/>
+        </w:trPr>
+        <w:tc>
+          <w:tcPr>
+            <w:tcW w:w="3878" w:type="dxa"/>
+            <w:gridSpan w:val="5"/>
+            <w:tcBorders>
+              <w:top w:val="single" w:sz="4" w:space="0" w:color="auto"/>
+              <w:left w:val="single" w:sz="4" w:space="0" w:color="auto"/>
+              <w:bottom w:val="single" w:sz="4" w:space="0" w:color="auto"/>
+              <w:right w:val="single" w:sz="4" w:space="0" w:color="auto"/>
+            </w:tcBorders>
+          </w:tcPr>
+          <w:p>
+            <w:pPr>
+              <w:pStyle w:val="Prrafodelista"/>
+              <w:numPr>
+                <w:ilvl w:val="0"/>
+                <w:numId w:val="3"/>
+              </w:numPr>
+              <w:ind w:hanging="198"/>
+            </w:pPr>
+            <w:r>
+              <w:t xml:space="preserve">El ED </w:t>
+            </w:r>
+            <w:r>
+              <w:t>confirma la registración.</w:t>
             </w:r>
           </w:p>
         </w:tc>
@@ -1606,6 +1996,33 @@
               </w:tabs>
               <w:ind w:left="230" w:hanging="230"/>
             </w:pPr>
+            <w:r>
+              <w:t>El ED no confirma la registración.</w:t>
+            </w:r>
+          </w:p>
+          <w:p>
+            <w:pPr>
+              <w:pStyle w:val="Prrafodelista"/>
+              <w:numPr>
+                <w:ilvl w:val="2"/>
+                <w:numId w:val="3"/>
+              </w:numPr>
+            </w:pPr>
+            <w:r>
+              <w:t>El sistema informa situación.</w:t>
+            </w:r>
+          </w:p>
+          <w:p>
+            <w:pPr>
+              <w:pStyle w:val="Prrafodelista"/>
+              <w:numPr>
+                <w:ilvl w:val="2"/>
+                <w:numId w:val="3"/>
+              </w:numPr>
+            </w:pPr>
+            <w:r>
+              <w:t>No se procesa la registración.</w:t>
+            </w:r>
           </w:p>
         </w:tc>
       </w:tr>
@@ -1634,7 +2051,10 @@
               <w:ind w:hanging="198"/>
             </w:pPr>
             <w:r>
-              <w:t>El sistema verifica si existe un producto según el criterio de búsqueda, y existe.</w:t>
+              <w:t>El sistema registra los ca</w:t>
+            </w:r>
+            <w:r>
+              <w:t>mbios en los datos del producto (ya sea el nombre, modelo, tamaño, color y marca).</w:t>
             </w:r>
           </w:p>
         </w:tc>
@@ -1652,43 +2072,8 @@
           <w:p>
             <w:pPr>
               <w:pStyle w:val="Prrafodelista"/>
-              <w:numPr>
-                <w:ilvl w:val="1"/>
-                <w:numId w:val="3"/>
-              </w:numPr>
-              <w:tabs>
-                <w:tab w:val="clear" w:pos="690"/>
-                <w:tab w:val="num" w:pos="372"/>
-              </w:tabs>
-              <w:ind w:left="230" w:hanging="230"/>
-            </w:pPr>
-            <w:r>
-              <w:t>El sistema no encuentra producto según el criterio de búsqueda.</w:t>
-            </w:r>
-          </w:p>
-          <w:p>
-            <w:pPr>
-              <w:pStyle w:val="Prrafodelista"/>
-              <w:numPr>
-                <w:ilvl w:val="2"/>
-                <w:numId w:val="3"/>
-              </w:numPr>
-            </w:pPr>
-            <w:r>
-              <w:t>El sistema informa la situación.</w:t>
-            </w:r>
-          </w:p>
-          <w:p>
-            <w:pPr>
-              <w:pStyle w:val="Prrafodelista"/>
-              <w:numPr>
-                <w:ilvl w:val="2"/>
-                <w:numId w:val="3"/>
-              </w:numPr>
-            </w:pPr>
-            <w:r>
-              <w:t>Se cancela el CU.</w:t>
-            </w:r>
+              <w:ind w:left="230"/>
+            </w:pPr>
           </w:p>
         </w:tc>
       </w:tr>
@@ -1717,7 +2102,11 @@
               <w:ind w:hanging="198"/>
             </w:pPr>
             <w:r>
-              <w:t>El sistema muestra los productos encontrados según el criterio de búsqueda y solicita selección del producto a modificar.</w:t>
+              <w:lastRenderedPageBreak/>
+              <w:t>Fin de</w:t>
+            </w:r>
+            <w:r>
+              <w:t>l CU.</w:t>
             </w:r>
           </w:p>
         </w:tc>
@@ -1735,15 +2124,7 @@
           <w:p>
             <w:pPr>
               <w:pStyle w:val="Prrafodelista"/>
-              <w:numPr>
-                <w:ilvl w:val="1"/>
-                <w:numId w:val="3"/>
-              </w:numPr>
-              <w:tabs>
-                <w:tab w:val="clear" w:pos="690"/>
-                <w:tab w:val="num" w:pos="372"/>
-              </w:tabs>
-              <w:ind w:left="230" w:hanging="230"/>
+              <w:ind w:left="230"/>
             </w:pPr>
           </w:p>
         </w:tc>
@@ -1754,55 +2135,43 @@
         </w:trPr>
         <w:tc>
           <w:tcPr>
-            <w:tcW w:w="3878" w:type="dxa"/>
-            <w:gridSpan w:val="5"/>
-            <w:tcBorders>
-              <w:top w:val="single" w:sz="4" w:space="0" w:color="auto"/>
-              <w:left w:val="single" w:sz="4" w:space="0" w:color="auto"/>
+            <w:tcW w:w="1809" w:type="dxa"/>
+            <w:tcBorders>
+              <w:top w:val="single" w:sz="4" w:space="0" w:color="auto"/>
+              <w:left w:val="single" w:sz="4" w:space="0" w:color="auto"/>
+              <w:bottom w:val="single" w:sz="4" w:space="0" w:color="auto"/>
+              <w:right w:val="nil"/>
+            </w:tcBorders>
+          </w:tcPr>
+          <w:p>
+            <w:pPr>
+              <w:rPr>
+                <w:b/>
+              </w:rPr>
+            </w:pPr>
+            <w:r>
+              <w:rPr>
+                <w:b/>
+              </w:rPr>
+              <w:t>Observaciones:</w:t>
+            </w:r>
+          </w:p>
+        </w:tc>
+        <w:tc>
+          <w:tcPr>
+            <w:tcW w:w="6663" w:type="dxa"/>
+            <w:gridSpan w:val="10"/>
+            <w:tcBorders>
+              <w:top w:val="single" w:sz="4" w:space="0" w:color="auto"/>
+              <w:left w:val="nil"/>
               <w:bottom w:val="single" w:sz="4" w:space="0" w:color="auto"/>
               <w:right w:val="single" w:sz="4" w:space="0" w:color="auto"/>
             </w:tcBorders>
           </w:tcPr>
           <w:p>
-            <w:pPr>
-              <w:pStyle w:val="Prrafodelista"/>
-              <w:numPr>
-                <w:ilvl w:val="0"/>
-                <w:numId w:val="3"/>
-              </w:numPr>
-              <w:ind w:hanging="198"/>
-            </w:pPr>
-            <w:r>
-              <w:t>El ED selecciona el producto a modificar.</w:t>
-            </w:r>
-            <w:bookmarkStart w:id="1" w:name="_GoBack"/>
-            <w:bookmarkEnd w:id="1"/>
-          </w:p>
-        </w:tc>
-        <w:tc>
-          <w:tcPr>
-            <w:tcW w:w="4594" w:type="dxa"/>
-            <w:gridSpan w:val="6"/>
-            <w:tcBorders>
-              <w:top w:val="single" w:sz="4" w:space="0" w:color="auto"/>
-              <w:left w:val="single" w:sz="4" w:space="0" w:color="auto"/>
-              <w:bottom w:val="single" w:sz="4" w:space="0" w:color="auto"/>
-              <w:right w:val="single" w:sz="4" w:space="0" w:color="auto"/>
-            </w:tcBorders>
-          </w:tcPr>
-          <w:p>
-            <w:pPr>
-              <w:pStyle w:val="Prrafodelista"/>
-              <w:numPr>
-                <w:ilvl w:val="1"/>
-                <w:numId w:val="3"/>
-              </w:numPr>
-              <w:tabs>
-                <w:tab w:val="clear" w:pos="690"/>
-                <w:tab w:val="num" w:pos="372"/>
-              </w:tabs>
-              <w:ind w:left="230" w:hanging="230"/>
-            </w:pPr>
+            <w:r>
+              <w:t>No aplica</w:t>
+            </w:r>
           </w:p>
         </w:tc>
       </w:tr>
@@ -1812,369 +2181,6 @@
         </w:trPr>
         <w:tc>
           <w:tcPr>
-            <w:tcW w:w="3878" w:type="dxa"/>
-            <w:gridSpan w:val="5"/>
-            <w:tcBorders>
-              <w:top w:val="single" w:sz="4" w:space="0" w:color="auto"/>
-              <w:left w:val="single" w:sz="4" w:space="0" w:color="auto"/>
-              <w:bottom w:val="single" w:sz="4" w:space="0" w:color="auto"/>
-              <w:right w:val="single" w:sz="4" w:space="0" w:color="auto"/>
-            </w:tcBorders>
-          </w:tcPr>
-          <w:p>
-            <w:pPr>
-              <w:pStyle w:val="Prrafodelista"/>
-              <w:numPr>
-                <w:ilvl w:val="0"/>
-                <w:numId w:val="3"/>
-              </w:numPr>
-              <w:ind w:hanging="198"/>
-            </w:pPr>
-            <w:r>
-              <w:t>El sistema muestra los datos correspondientes al producto encontrado.</w:t>
-            </w:r>
-          </w:p>
-        </w:tc>
-        <w:tc>
-          <w:tcPr>
-            <w:tcW w:w="4594" w:type="dxa"/>
-            <w:gridSpan w:val="6"/>
-            <w:tcBorders>
-              <w:top w:val="single" w:sz="4" w:space="0" w:color="auto"/>
-              <w:left w:val="single" w:sz="4" w:space="0" w:color="auto"/>
-              <w:bottom w:val="single" w:sz="4" w:space="0" w:color="auto"/>
-              <w:right w:val="single" w:sz="4" w:space="0" w:color="auto"/>
-            </w:tcBorders>
-          </w:tcPr>
-          <w:p>
-            <w:pPr>
-              <w:pStyle w:val="Prrafodelista"/>
-              <w:numPr>
-                <w:ilvl w:val="1"/>
-                <w:numId w:val="3"/>
-              </w:numPr>
-              <w:tabs>
-                <w:tab w:val="clear" w:pos="690"/>
-                <w:tab w:val="num" w:pos="372"/>
-              </w:tabs>
-              <w:ind w:left="230" w:hanging="230"/>
-            </w:pPr>
-          </w:p>
-        </w:tc>
-      </w:tr>
-      <w:tr>
-        <w:trPr>
-          <w:cantSplit/>
-        </w:trPr>
-        <w:tc>
-          <w:tcPr>
-            <w:tcW w:w="3878" w:type="dxa"/>
-            <w:gridSpan w:val="5"/>
-            <w:tcBorders>
-              <w:top w:val="single" w:sz="4" w:space="0" w:color="auto"/>
-              <w:left w:val="single" w:sz="4" w:space="0" w:color="auto"/>
-              <w:bottom w:val="single" w:sz="4" w:space="0" w:color="auto"/>
-              <w:right w:val="single" w:sz="4" w:space="0" w:color="auto"/>
-            </w:tcBorders>
-          </w:tcPr>
-          <w:p>
-            <w:pPr>
-              <w:pStyle w:val="Prrafodelista"/>
-              <w:numPr>
-                <w:ilvl w:val="0"/>
-                <w:numId w:val="3"/>
-              </w:numPr>
-              <w:ind w:hanging="198"/>
-            </w:pPr>
-            <w:r>
-              <w:t>El ED modifica los datos necesarios.</w:t>
-            </w:r>
-          </w:p>
-        </w:tc>
-        <w:tc>
-          <w:tcPr>
-            <w:tcW w:w="4594" w:type="dxa"/>
-            <w:gridSpan w:val="6"/>
-            <w:tcBorders>
-              <w:top w:val="single" w:sz="4" w:space="0" w:color="auto"/>
-              <w:left w:val="single" w:sz="4" w:space="0" w:color="auto"/>
-              <w:bottom w:val="single" w:sz="4" w:space="0" w:color="auto"/>
-              <w:right w:val="single" w:sz="4" w:space="0" w:color="auto"/>
-            </w:tcBorders>
-          </w:tcPr>
-          <w:p>
-            <w:pPr>
-              <w:pStyle w:val="Prrafodelista"/>
-              <w:numPr>
-                <w:ilvl w:val="1"/>
-                <w:numId w:val="3"/>
-              </w:numPr>
-              <w:tabs>
-                <w:tab w:val="clear" w:pos="690"/>
-                <w:tab w:val="num" w:pos="372"/>
-              </w:tabs>
-              <w:ind w:left="230" w:hanging="230"/>
-            </w:pPr>
-          </w:p>
-        </w:tc>
-      </w:tr>
-      <w:tr>
-        <w:trPr>
-          <w:cantSplit/>
-        </w:trPr>
-        <w:tc>
-          <w:tcPr>
-            <w:tcW w:w="3878" w:type="dxa"/>
-            <w:gridSpan w:val="5"/>
-            <w:tcBorders>
-              <w:top w:val="single" w:sz="4" w:space="0" w:color="auto"/>
-              <w:left w:val="single" w:sz="4" w:space="0" w:color="auto"/>
-              <w:bottom w:val="single" w:sz="4" w:space="0" w:color="auto"/>
-              <w:right w:val="single" w:sz="4" w:space="0" w:color="auto"/>
-            </w:tcBorders>
-          </w:tcPr>
-          <w:p>
-            <w:pPr>
-              <w:pStyle w:val="Prrafodelista"/>
-              <w:numPr>
-                <w:ilvl w:val="0"/>
-                <w:numId w:val="3"/>
-              </w:numPr>
-              <w:ind w:hanging="198"/>
-            </w:pPr>
-            <w:r>
-              <w:t>El sistema solicita confirmación de registración de cambios de datos de producto.</w:t>
-            </w:r>
-          </w:p>
-        </w:tc>
-        <w:tc>
-          <w:tcPr>
-            <w:tcW w:w="4594" w:type="dxa"/>
-            <w:gridSpan w:val="6"/>
-            <w:tcBorders>
-              <w:top w:val="single" w:sz="4" w:space="0" w:color="auto"/>
-              <w:left w:val="single" w:sz="4" w:space="0" w:color="auto"/>
-              <w:bottom w:val="single" w:sz="4" w:space="0" w:color="auto"/>
-              <w:right w:val="single" w:sz="4" w:space="0" w:color="auto"/>
-            </w:tcBorders>
-          </w:tcPr>
-          <w:p>
-            <w:pPr>
-              <w:pStyle w:val="Prrafodelista"/>
-              <w:numPr>
-                <w:ilvl w:val="1"/>
-                <w:numId w:val="3"/>
-              </w:numPr>
-              <w:tabs>
-                <w:tab w:val="clear" w:pos="690"/>
-                <w:tab w:val="num" w:pos="372"/>
-              </w:tabs>
-              <w:ind w:left="230" w:hanging="230"/>
-            </w:pPr>
-          </w:p>
-        </w:tc>
-      </w:tr>
-      <w:tr>
-        <w:trPr>
-          <w:cantSplit/>
-        </w:trPr>
-        <w:tc>
-          <w:tcPr>
-            <w:tcW w:w="3878" w:type="dxa"/>
-            <w:gridSpan w:val="5"/>
-            <w:tcBorders>
-              <w:top w:val="single" w:sz="4" w:space="0" w:color="auto"/>
-              <w:left w:val="single" w:sz="4" w:space="0" w:color="auto"/>
-              <w:bottom w:val="single" w:sz="4" w:space="0" w:color="auto"/>
-              <w:right w:val="single" w:sz="4" w:space="0" w:color="auto"/>
-            </w:tcBorders>
-          </w:tcPr>
-          <w:p>
-            <w:pPr>
-              <w:pStyle w:val="Prrafodelista"/>
-              <w:numPr>
-                <w:ilvl w:val="0"/>
-                <w:numId w:val="3"/>
-              </w:numPr>
-              <w:ind w:hanging="198"/>
-            </w:pPr>
-            <w:r>
-              <w:t>El ED confirma la registración de cambios de datos de producto.</w:t>
-            </w:r>
-          </w:p>
-        </w:tc>
-        <w:tc>
-          <w:tcPr>
-            <w:tcW w:w="4594" w:type="dxa"/>
-            <w:gridSpan w:val="6"/>
-            <w:tcBorders>
-              <w:top w:val="single" w:sz="4" w:space="0" w:color="auto"/>
-              <w:left w:val="single" w:sz="4" w:space="0" w:color="auto"/>
-              <w:bottom w:val="single" w:sz="4" w:space="0" w:color="auto"/>
-              <w:right w:val="single" w:sz="4" w:space="0" w:color="auto"/>
-            </w:tcBorders>
-          </w:tcPr>
-          <w:p>
-            <w:pPr>
-              <w:pStyle w:val="Prrafodelista"/>
-              <w:numPr>
-                <w:ilvl w:val="1"/>
-                <w:numId w:val="3"/>
-              </w:numPr>
-              <w:tabs>
-                <w:tab w:val="clear" w:pos="690"/>
-                <w:tab w:val="num" w:pos="372"/>
-              </w:tabs>
-              <w:ind w:left="230" w:hanging="230"/>
-            </w:pPr>
-            <w:r>
-              <w:t>El ED no confirma la registración.</w:t>
-            </w:r>
-          </w:p>
-          <w:p>
-            <w:pPr>
-              <w:pStyle w:val="Prrafodelista"/>
-              <w:numPr>
-                <w:ilvl w:val="2"/>
-                <w:numId w:val="3"/>
-              </w:numPr>
-            </w:pPr>
-            <w:r>
-              <w:t>El sistema informa situación.</w:t>
-            </w:r>
-          </w:p>
-          <w:p>
-            <w:pPr>
-              <w:pStyle w:val="Prrafodelista"/>
-              <w:numPr>
-                <w:ilvl w:val="2"/>
-                <w:numId w:val="3"/>
-              </w:numPr>
-            </w:pPr>
-            <w:r>
-              <w:t>Se cancela el CU.</w:t>
-            </w:r>
-          </w:p>
-        </w:tc>
-      </w:tr>
-      <w:tr>
-        <w:trPr>
-          <w:cantSplit/>
-        </w:trPr>
-        <w:tc>
-          <w:tcPr>
-            <w:tcW w:w="3878" w:type="dxa"/>
-            <w:gridSpan w:val="5"/>
-            <w:tcBorders>
-              <w:top w:val="single" w:sz="4" w:space="0" w:color="auto"/>
-              <w:left w:val="single" w:sz="4" w:space="0" w:color="auto"/>
-              <w:bottom w:val="single" w:sz="4" w:space="0" w:color="auto"/>
-              <w:right w:val="single" w:sz="4" w:space="0" w:color="auto"/>
-            </w:tcBorders>
-          </w:tcPr>
-          <w:p>
-            <w:pPr>
-              <w:pStyle w:val="Prrafodelista"/>
-              <w:numPr>
-                <w:ilvl w:val="0"/>
-                <w:numId w:val="3"/>
-              </w:numPr>
-              <w:ind w:hanging="198"/>
-            </w:pPr>
-            <w:r>
-              <w:t>El sistema registra los cambios en los datos del producto.</w:t>
-            </w:r>
-          </w:p>
-        </w:tc>
-        <w:tc>
-          <w:tcPr>
-            <w:tcW w:w="4594" w:type="dxa"/>
-            <w:gridSpan w:val="6"/>
-            <w:tcBorders>
-              <w:top w:val="single" w:sz="4" w:space="0" w:color="auto"/>
-              <w:left w:val="single" w:sz="4" w:space="0" w:color="auto"/>
-              <w:bottom w:val="single" w:sz="4" w:space="0" w:color="auto"/>
-              <w:right w:val="single" w:sz="4" w:space="0" w:color="auto"/>
-            </w:tcBorders>
-          </w:tcPr>
-          <w:p>
-            <w:pPr>
-              <w:pStyle w:val="Prrafodelista"/>
-              <w:numPr>
-                <w:ilvl w:val="1"/>
-                <w:numId w:val="3"/>
-              </w:numPr>
-              <w:tabs>
-                <w:tab w:val="clear" w:pos="690"/>
-                <w:tab w:val="num" w:pos="372"/>
-              </w:tabs>
-              <w:ind w:left="230" w:hanging="230"/>
-            </w:pPr>
-          </w:p>
-        </w:tc>
-      </w:tr>
-      <w:tr>
-        <w:trPr>
-          <w:cantSplit/>
-        </w:trPr>
-        <w:tc>
-          <w:tcPr>
-            <w:tcW w:w="3878" w:type="dxa"/>
-            <w:gridSpan w:val="5"/>
-            <w:tcBorders>
-              <w:top w:val="single" w:sz="4" w:space="0" w:color="auto"/>
-              <w:left w:val="single" w:sz="4" w:space="0" w:color="auto"/>
-              <w:bottom w:val="single" w:sz="4" w:space="0" w:color="auto"/>
-              <w:right w:val="single" w:sz="4" w:space="0" w:color="auto"/>
-            </w:tcBorders>
-          </w:tcPr>
-          <w:p>
-            <w:pPr>
-              <w:pStyle w:val="Prrafodelista"/>
-              <w:numPr>
-                <w:ilvl w:val="0"/>
-                <w:numId w:val="3"/>
-              </w:numPr>
-              <w:ind w:hanging="198"/>
-            </w:pPr>
-            <w:r>
-              <w:t>Fin de CU.</w:t>
-            </w:r>
-          </w:p>
-        </w:tc>
-        <w:tc>
-          <w:tcPr>
-            <w:tcW w:w="4594" w:type="dxa"/>
-            <w:gridSpan w:val="6"/>
-            <w:tcBorders>
-              <w:top w:val="single" w:sz="4" w:space="0" w:color="auto"/>
-              <w:left w:val="single" w:sz="4" w:space="0" w:color="auto"/>
-              <w:bottom w:val="single" w:sz="4" w:space="0" w:color="auto"/>
-              <w:right w:val="single" w:sz="4" w:space="0" w:color="auto"/>
-            </w:tcBorders>
-          </w:tcPr>
-          <w:p>
-            <w:pPr>
-              <w:pStyle w:val="Prrafodelista"/>
-              <w:numPr>
-                <w:ilvl w:val="1"/>
-                <w:numId w:val="3"/>
-              </w:numPr>
-              <w:tabs>
-                <w:tab w:val="clear" w:pos="690"/>
-                <w:tab w:val="num" w:pos="372"/>
-              </w:tabs>
-              <w:ind w:left="230" w:hanging="230"/>
-            </w:pPr>
-          </w:p>
-        </w:tc>
-      </w:tr>
-      <w:tr>
-        <w:trPr>
-          <w:cantSplit/>
-        </w:trPr>
-        <w:tc>
-          <w:tcPr>
             <w:tcW w:w="1809" w:type="dxa"/>
             <w:tcBorders>
               <w:top w:val="single" w:sz="4" w:space="0" w:color="auto"/>
@@ -2193,53 +2199,6 @@
               <w:rPr>
                 <w:b/>
               </w:rPr>
-              <w:t>Observaciones:</w:t>
-            </w:r>
-          </w:p>
-        </w:tc>
-        <w:tc>
-          <w:tcPr>
-            <w:tcW w:w="6663" w:type="dxa"/>
-            <w:gridSpan w:val="10"/>
-            <w:tcBorders>
-              <w:top w:val="single" w:sz="4" w:space="0" w:color="auto"/>
-              <w:left w:val="nil"/>
-              <w:bottom w:val="single" w:sz="4" w:space="0" w:color="auto"/>
-              <w:right w:val="single" w:sz="4" w:space="0" w:color="auto"/>
-            </w:tcBorders>
-          </w:tcPr>
-          <w:p>
-            <w:r>
-              <w:t>No aplica</w:t>
-            </w:r>
-          </w:p>
-        </w:tc>
-      </w:tr>
-      <w:tr>
-        <w:trPr>
-          <w:cantSplit/>
-        </w:trPr>
-        <w:tc>
-          <w:tcPr>
-            <w:tcW w:w="1809" w:type="dxa"/>
-            <w:tcBorders>
-              <w:top w:val="single" w:sz="4" w:space="0" w:color="auto"/>
-              <w:left w:val="single" w:sz="4" w:space="0" w:color="auto"/>
-              <w:bottom w:val="single" w:sz="4" w:space="0" w:color="auto"/>
-              <w:right w:val="nil"/>
-            </w:tcBorders>
-          </w:tcPr>
-          <w:p>
-            <w:pPr>
-              <w:rPr>
-                <w:b/>
-              </w:rPr>
-            </w:pPr>
-            <w:r>
-              <w:rPr>
-                <w:b/>
-              </w:rPr>
-              <w:lastRenderedPageBreak/>
               <w:t>Requerimientos No Funcionales</w:t>
             </w:r>
             <w:r>

--- a/trunk/02. Modelado de Requerimientos/Modelo de Casos De Uso/Trazos/Deposito/112_Modificar_Producto.docx
+++ b/trunk/02. Modelado de Requerimientos/Modelo de Casos De Uso/Trazos/Deposito/112_Modificar_Producto.docx
@@ -1380,7 +1380,7 @@
               </w:numPr>
             </w:pPr>
             <w:r>
-              <w:t>El ED no confirma la registración.</w:t>
+              <w:t>El ED cancela el CU.</w:t>
             </w:r>
           </w:p>
         </w:tc>
@@ -1815,8 +1815,6 @@
             <w:r>
               <w:t>olor y/o</w:t>
             </w:r>
-            <w:bookmarkStart w:id="1" w:name="_GoBack"/>
-            <w:bookmarkEnd w:id="1"/>
             <w:r>
               <w:t xml:space="preserve"> marca)</w:t>
             </w:r>
@@ -2170,8 +2168,13 @@
           </w:tcPr>
           <w:p>
             <w:r>
-              <w:t>No aplica</w:t>
-            </w:r>
+              <w:t>El ED puede cancelar el CU en cualquier momento</w:t>
+            </w:r>
+            <w:r>
+              <w:t>.</w:t>
+            </w:r>
+            <w:bookmarkStart w:id="1" w:name="_GoBack"/>
+            <w:bookmarkEnd w:id="1"/>
           </w:p>
         </w:tc>
       </w:tr>

--- a/trunk/02. Modelado de Requerimientos/Modelo de Casos De Uso/Trazos/Deposito/112_Modificar_Producto.docx
+++ b/trunk/02. Modelado de Requerimientos/Modelo de Casos De Uso/Trazos/Deposito/112_Modificar_Producto.docx
@@ -1,6 +1,6 @@
 
 <file path=word/document.xml><?xml version="1.0" encoding="utf-8"?>
-<w:document xmlns:wpc="http://schemas.microsoft.com/office/word/2010/wordprocessingCanvas" xmlns:mc="http://schemas.openxmlformats.org/markup-compatibility/2006" xmlns:o="urn:schemas-microsoft-com:office:office" xmlns:r="http://schemas.openxmlformats.org/officeDocument/2006/relationships" xmlns:m="http://schemas.openxmlformats.org/officeDocument/2006/math" xmlns:v="urn:schemas-microsoft-com:vml" xmlns:wp14="http://schemas.microsoft.com/office/word/2010/wordprocessingDrawing" xmlns:wp="http://schemas.openxmlformats.org/drawingml/2006/wordprocessingDrawing" xmlns:w10="urn:schemas-microsoft-com:office:word" xmlns:w="http://schemas.openxmlformats.org/wordprocessingml/2006/main" xmlns:w14="http://schemas.microsoft.com/office/word/2010/wordml" xmlns:wpg="http://schemas.microsoft.com/office/word/2010/wordprocessingGroup" xmlns:wpi="http://schemas.microsoft.com/office/word/2010/wordprocessingInk" xmlns:wne="http://schemas.microsoft.com/office/word/2006/wordml" xmlns:wps="http://schemas.microsoft.com/office/word/2010/wordprocessingShape" mc:Ignorable="w14 wp14">
+<w:document xmlns:ve="http://schemas.openxmlformats.org/markup-compatibility/2006" xmlns:o="urn:schemas-microsoft-com:office:office" xmlns:r="http://schemas.openxmlformats.org/officeDocument/2006/relationships" xmlns:m="http://schemas.openxmlformats.org/officeDocument/2006/math" xmlns:v="urn:schemas-microsoft-com:vml" xmlns:wp="http://schemas.openxmlformats.org/drawingml/2006/wordprocessingDrawing" xmlns:w10="urn:schemas-microsoft-com:office:word" xmlns:w="http://schemas.openxmlformats.org/wordprocessingml/2006/main" xmlns:wne="http://schemas.microsoft.com/office/word/2006/wordml">
   <w:body>
     <w:tbl>
       <w:tblPr>
@@ -8,7 +8,7 @@
         <w:tblW w:w="8472" w:type="dxa"/>
         <w:tblInd w:w="250" w:type="dxa"/>
         <w:tblLayout w:type="fixed"/>
-        <w:tblLook w:val="04A0" w:firstRow="1" w:lastRow="0" w:firstColumn="1" w:lastColumn="0" w:noHBand="0" w:noVBand="1"/>
+        <w:tblLook w:val="04A0"/>
       </w:tblPr>
       <w:tblGrid>
         <w:gridCol w:w="1809"/>
@@ -1526,9 +1526,6 @@
               <w:t>producto, nombre, modelo, tamaño, color</w:t>
             </w:r>
             <w:r>
-              <w:t xml:space="preserve"> </w:t>
-            </w:r>
-            <w:r>
               <w:t>o</w:t>
             </w:r>
             <w:r>
@@ -1915,7 +1912,13 @@
               <w:t>El sistema solici</w:t>
             </w:r>
             <w:r>
-              <w:t>ta confirmación de registración.</w:t>
+              <w:t xml:space="preserve">ta confirmación de </w:t>
+            </w:r>
+            <w:r>
+              <w:t>la modificación</w:t>
+            </w:r>
+            <w:r>
+              <w:t>.</w:t>
             </w:r>
           </w:p>
         </w:tc>
@@ -2508,7 +2511,7 @@
 </file>
 
 <file path=word/numbering.xml><?xml version="1.0" encoding="utf-8"?>
-<w:numbering xmlns:wpc="http://schemas.microsoft.com/office/word/2010/wordprocessingCanvas" xmlns:mc="http://schemas.openxmlformats.org/markup-compatibility/2006" xmlns:o="urn:schemas-microsoft-com:office:office" xmlns:r="http://schemas.openxmlformats.org/officeDocument/2006/relationships" xmlns:m="http://schemas.openxmlformats.org/officeDocument/2006/math" xmlns:v="urn:schemas-microsoft-com:vml" xmlns:wp14="http://schemas.microsoft.com/office/word/2010/wordprocessingDrawing" xmlns:wp="http://schemas.openxmlformats.org/drawingml/2006/wordprocessingDrawing" xmlns:w10="urn:schemas-microsoft-com:office:word" xmlns:w="http://schemas.openxmlformats.org/wordprocessingml/2006/main" xmlns:w14="http://schemas.microsoft.com/office/word/2010/wordml" xmlns:wpg="http://schemas.microsoft.com/office/word/2010/wordprocessingGroup" xmlns:wpi="http://schemas.microsoft.com/office/word/2010/wordprocessingInk" xmlns:wne="http://schemas.microsoft.com/office/word/2006/wordml" xmlns:wps="http://schemas.microsoft.com/office/word/2010/wordprocessingShape" mc:Ignorable="w14 wp14">
+<w:numbering xmlns:ve="http://schemas.openxmlformats.org/markup-compatibility/2006" xmlns:o="urn:schemas-microsoft-com:office:office" xmlns:r="http://schemas.openxmlformats.org/officeDocument/2006/relationships" xmlns:m="http://schemas.openxmlformats.org/officeDocument/2006/math" xmlns:v="urn:schemas-microsoft-com:vml" xmlns:wp="http://schemas.openxmlformats.org/drawingml/2006/wordprocessingDrawing" xmlns:w10="urn:schemas-microsoft-com:office:word" xmlns:w="http://schemas.openxmlformats.org/wordprocessingml/2006/main" xmlns:wne="http://schemas.microsoft.com/office/word/2006/wordml">
   <w:abstractNum w:abstractNumId="0">
     <w:nsid w:val="14C032BE"/>
     <w:multiLevelType w:val="hybridMultilevel"/>
@@ -2870,7 +2873,7 @@
 </file>
 
 <file path=word/styles.xml><?xml version="1.0" encoding="utf-8"?>
-<w:styles xmlns:mc="http://schemas.openxmlformats.org/markup-compatibility/2006" xmlns:r="http://schemas.openxmlformats.org/officeDocument/2006/relationships" xmlns:w="http://schemas.openxmlformats.org/wordprocessingml/2006/main" xmlns:w14="http://schemas.microsoft.com/office/word/2010/wordml" mc:Ignorable="w14">
+<w:styles xmlns:r="http://schemas.openxmlformats.org/officeDocument/2006/relationships" xmlns:w="http://schemas.openxmlformats.org/wordprocessingml/2006/main">
   <w:docDefaults>
     <w:rPrDefault>
       <w:rPr>
@@ -3028,6 +3031,7 @@
   <w:style w:type="paragraph" w:default="1" w:styleId="Normal">
     <w:name w:val="Normal"/>
     <w:qFormat/>
+    <w:rsid w:val="000C3F06"/>
   </w:style>
   <w:style w:type="character" w:default="1" w:styleId="Fuentedeprrafopredeter">
     <w:name w:val="Default Paragraph Font"/>
@@ -3040,6 +3044,7 @@
     <w:uiPriority w:val="99"/>
     <w:semiHidden/>
     <w:unhideWhenUsed/>
+    <w:qFormat/>
     <w:tblPr>
       <w:tblInd w:w="0" w:type="dxa"/>
       <w:tblCellMar>
@@ -3334,34 +3339,34 @@
         <a:sysClr val="window" lastClr="FFFFFF"/>
       </a:lt1>
       <a:dk2>
-        <a:srgbClr xmlns:mc="http://schemas.openxmlformats.org/markup-compatibility/2006" xmlns:a14="http://schemas.microsoft.com/office/drawing/2010/main" val="1F497D" mc:Ignorable=""/>
+        <a:srgbClr val="1F497D"/>
       </a:dk2>
       <a:lt2>
-        <a:srgbClr xmlns:mc="http://schemas.openxmlformats.org/markup-compatibility/2006" xmlns:a14="http://schemas.microsoft.com/office/drawing/2010/main" val="EEECE1" mc:Ignorable=""/>
+        <a:srgbClr val="EEECE1"/>
       </a:lt2>
       <a:accent1>
-        <a:srgbClr xmlns:mc="http://schemas.openxmlformats.org/markup-compatibility/2006" xmlns:a14="http://schemas.microsoft.com/office/drawing/2010/main" val="4F81BD" mc:Ignorable=""/>
+        <a:srgbClr val="4F81BD"/>
       </a:accent1>
       <a:accent2>
-        <a:srgbClr xmlns:mc="http://schemas.openxmlformats.org/markup-compatibility/2006" xmlns:a14="http://schemas.microsoft.com/office/drawing/2010/main" val="C0504D" mc:Ignorable=""/>
+        <a:srgbClr val="C0504D"/>
       </a:accent2>
       <a:accent3>
-        <a:srgbClr xmlns:mc="http://schemas.openxmlformats.org/markup-compatibility/2006" xmlns:a14="http://schemas.microsoft.com/office/drawing/2010/main" val="9BBB59" mc:Ignorable=""/>
+        <a:srgbClr val="9BBB59"/>
       </a:accent3>
       <a:accent4>
-        <a:srgbClr xmlns:mc="http://schemas.openxmlformats.org/markup-compatibility/2006" xmlns:a14="http://schemas.microsoft.com/office/drawing/2010/main" val="8064A2" mc:Ignorable=""/>
+        <a:srgbClr val="8064A2"/>
       </a:accent4>
       <a:accent5>
-        <a:srgbClr xmlns:mc="http://schemas.openxmlformats.org/markup-compatibility/2006" xmlns:a14="http://schemas.microsoft.com/office/drawing/2010/main" val="4BACC6" mc:Ignorable=""/>
+        <a:srgbClr val="4BACC6"/>
       </a:accent5>
       <a:accent6>
-        <a:srgbClr xmlns:mc="http://schemas.openxmlformats.org/markup-compatibility/2006" xmlns:a14="http://schemas.microsoft.com/office/drawing/2010/main" val="F79646" mc:Ignorable=""/>
+        <a:srgbClr val="F79646"/>
       </a:accent6>
       <a:hlink>
-        <a:srgbClr xmlns:mc="http://schemas.openxmlformats.org/markup-compatibility/2006" xmlns:a14="http://schemas.microsoft.com/office/drawing/2010/main" val="0000FF" mc:Ignorable=""/>
+        <a:srgbClr val="0000FF"/>
       </a:hlink>
       <a:folHlink>
-        <a:srgbClr xmlns:mc="http://schemas.openxmlformats.org/markup-compatibility/2006" xmlns:a14="http://schemas.microsoft.com/office/drawing/2010/main" val="800080" mc:Ignorable=""/>
+        <a:srgbClr val="800080"/>
       </a:folHlink>
     </a:clrScheme>
     <a:fontScheme name="Office">
@@ -3515,7 +3520,7 @@
         <a:effectStyle>
           <a:effectLst>
             <a:outerShdw blurRad="40000" dist="20000" dir="5400000" rotWithShape="0">
-              <a:srgbClr xmlns:mc="http://schemas.openxmlformats.org/markup-compatibility/2006" xmlns:a14="http://schemas.microsoft.com/office/drawing/2010/main" val="000000" mc:Ignorable="">
+              <a:srgbClr val="000000">
                 <a:alpha val="38000"/>
               </a:srgbClr>
             </a:outerShdw>
@@ -3524,7 +3529,7 @@
         <a:effectStyle>
           <a:effectLst>
             <a:outerShdw blurRad="40000" dist="23000" dir="5400000" rotWithShape="0">
-              <a:srgbClr xmlns:mc="http://schemas.openxmlformats.org/markup-compatibility/2006" xmlns:a14="http://schemas.microsoft.com/office/drawing/2010/main" val="000000" mc:Ignorable="">
+              <a:srgbClr val="000000">
                 <a:alpha val="35000"/>
               </a:srgbClr>
             </a:outerShdw>
@@ -3533,7 +3538,7 @@
         <a:effectStyle>
           <a:effectLst>
             <a:outerShdw blurRad="40000" dist="23000" dir="5400000" rotWithShape="0">
-              <a:srgbClr xmlns:mc="http://schemas.openxmlformats.org/markup-compatibility/2006" xmlns:a14="http://schemas.microsoft.com/office/drawing/2010/main" val="000000" mc:Ignorable="">
+              <a:srgbClr val="000000">
                 <a:alpha val="35000"/>
               </a:srgbClr>
             </a:outerShdw>

--- a/trunk/02. Modelado de Requerimientos/Modelo de Casos De Uso/Trazos/Deposito/112_Modificar_Producto.docx
+++ b/trunk/02. Modelado de Requerimientos/Modelo de Casos De Uso/Trazos/Deposito/112_Modificar_Producto.docx
@@ -1,6 +1,6 @@
 
 <file path=word/document.xml><?xml version="1.0" encoding="utf-8"?>
-<w:document xmlns:ve="http://schemas.openxmlformats.org/markup-compatibility/2006" xmlns:o="urn:schemas-microsoft-com:office:office" xmlns:r="http://schemas.openxmlformats.org/officeDocument/2006/relationships" xmlns:m="http://schemas.openxmlformats.org/officeDocument/2006/math" xmlns:v="urn:schemas-microsoft-com:vml" xmlns:wp="http://schemas.openxmlformats.org/drawingml/2006/wordprocessingDrawing" xmlns:w10="urn:schemas-microsoft-com:office:word" xmlns:w="http://schemas.openxmlformats.org/wordprocessingml/2006/main" xmlns:wne="http://schemas.microsoft.com/office/word/2006/wordml">
+<w:document xmlns:wpc="http://schemas.microsoft.com/office/word/2010/wordprocessingCanvas" xmlns:mc="http://schemas.openxmlformats.org/markup-compatibility/2006" xmlns:o="urn:schemas-microsoft-com:office:office" xmlns:r="http://schemas.openxmlformats.org/officeDocument/2006/relationships" xmlns:m="http://schemas.openxmlformats.org/officeDocument/2006/math" xmlns:v="urn:schemas-microsoft-com:vml" xmlns:wp14="http://schemas.microsoft.com/office/word/2010/wordprocessingDrawing" xmlns:wp="http://schemas.openxmlformats.org/drawingml/2006/wordprocessingDrawing" xmlns:w10="urn:schemas-microsoft-com:office:word" xmlns:w="http://schemas.openxmlformats.org/wordprocessingml/2006/main" xmlns:w14="http://schemas.microsoft.com/office/word/2010/wordml" xmlns:wpg="http://schemas.microsoft.com/office/word/2010/wordprocessingGroup" xmlns:wpi="http://schemas.microsoft.com/office/word/2010/wordprocessingInk" xmlns:wne="http://schemas.microsoft.com/office/word/2006/wordml" xmlns:wps="http://schemas.microsoft.com/office/word/2010/wordprocessingShape" mc:Ignorable="w14 wp14">
   <w:body>
     <w:tbl>
       <w:tblPr>
@@ -8,7 +8,7 @@
         <w:tblW w:w="8472" w:type="dxa"/>
         <w:tblInd w:w="250" w:type="dxa"/>
         <w:tblLayout w:type="fixed"/>
-        <w:tblLook w:val="04A0"/>
+        <w:tblLook w:val="04A0" w:firstRow="1" w:lastRow="0" w:firstColumn="1" w:lastColumn="0" w:noHBand="0" w:noVBand="1"/>
       </w:tblPr>
       <w:tblGrid>
         <w:gridCol w:w="1809"/>
@@ -1708,268 +1708,7 @@
               <w:ind w:hanging="198"/>
             </w:pPr>
             <w:r>
-              <w:t>El sistema muestra los productos encontrados según el criterio de búsqueda y solicita selección del producto a modificar.</w:t>
-            </w:r>
-          </w:p>
-        </w:tc>
-        <w:tc>
-          <w:tcPr>
-            <w:tcW w:w="4594" w:type="dxa"/>
-            <w:gridSpan w:val="6"/>
-            <w:tcBorders>
-              <w:top w:val="single" w:sz="4" w:space="0" w:color="auto"/>
-              <w:left w:val="single" w:sz="4" w:space="0" w:color="auto"/>
-              <w:bottom w:val="single" w:sz="4" w:space="0" w:color="auto"/>
-              <w:right w:val="single" w:sz="4" w:space="0" w:color="auto"/>
-            </w:tcBorders>
-          </w:tcPr>
-          <w:p>
-            <w:pPr>
-              <w:pStyle w:val="Prrafodelista"/>
-              <w:ind w:left="230"/>
-            </w:pPr>
-          </w:p>
-        </w:tc>
-      </w:tr>
-      <w:tr>
-        <w:trPr>
-          <w:cantSplit/>
-        </w:trPr>
-        <w:tc>
-          <w:tcPr>
-            <w:tcW w:w="3878" w:type="dxa"/>
-            <w:gridSpan w:val="5"/>
-            <w:tcBorders>
-              <w:top w:val="single" w:sz="4" w:space="0" w:color="auto"/>
-              <w:left w:val="single" w:sz="4" w:space="0" w:color="auto"/>
-              <w:bottom w:val="single" w:sz="4" w:space="0" w:color="auto"/>
-              <w:right w:val="single" w:sz="4" w:space="0" w:color="auto"/>
-            </w:tcBorders>
-          </w:tcPr>
-          <w:p>
-            <w:pPr>
-              <w:pStyle w:val="Prrafodelista"/>
-              <w:numPr>
-                <w:ilvl w:val="0"/>
-                <w:numId w:val="3"/>
-              </w:numPr>
-              <w:ind w:hanging="198"/>
-            </w:pPr>
-            <w:r>
-              <w:t>El ED selecciona el producto a modificar.</w:t>
-            </w:r>
-          </w:p>
-        </w:tc>
-        <w:tc>
-          <w:tcPr>
-            <w:tcW w:w="4594" w:type="dxa"/>
-            <w:gridSpan w:val="6"/>
-            <w:tcBorders>
-              <w:top w:val="single" w:sz="4" w:space="0" w:color="auto"/>
-              <w:left w:val="single" w:sz="4" w:space="0" w:color="auto"/>
-              <w:bottom w:val="single" w:sz="4" w:space="0" w:color="auto"/>
-              <w:right w:val="single" w:sz="4" w:space="0" w:color="auto"/>
-            </w:tcBorders>
-          </w:tcPr>
-          <w:p>
-            <w:pPr>
-              <w:pStyle w:val="Prrafodelista"/>
-              <w:ind w:left="230"/>
-            </w:pPr>
-          </w:p>
-        </w:tc>
-      </w:tr>
-      <w:tr>
-        <w:trPr>
-          <w:cantSplit/>
-        </w:trPr>
-        <w:tc>
-          <w:tcPr>
-            <w:tcW w:w="3878" w:type="dxa"/>
-            <w:gridSpan w:val="5"/>
-            <w:tcBorders>
-              <w:top w:val="single" w:sz="4" w:space="0" w:color="auto"/>
-              <w:left w:val="single" w:sz="4" w:space="0" w:color="auto"/>
-              <w:bottom w:val="single" w:sz="4" w:space="0" w:color="auto"/>
-              <w:right w:val="single" w:sz="4" w:space="0" w:color="auto"/>
-            </w:tcBorders>
-          </w:tcPr>
-          <w:p>
-            <w:pPr>
-              <w:pStyle w:val="Prrafodelista"/>
-              <w:numPr>
-                <w:ilvl w:val="0"/>
-                <w:numId w:val="3"/>
-              </w:numPr>
-              <w:ind w:hanging="198"/>
-            </w:pPr>
-            <w:r>
-              <w:t xml:space="preserve">El sistema </w:t>
-            </w:r>
-            <w:r>
-              <w:t>muestra del producto seleccionado los datos (nombre, modelo, tamaño, c</w:t>
-            </w:r>
-            <w:r>
-              <w:t>olor y/o</w:t>
-            </w:r>
-            <w:r>
-              <w:t xml:space="preserve"> marca)</w:t>
-            </w:r>
-          </w:p>
-        </w:tc>
-        <w:tc>
-          <w:tcPr>
-            <w:tcW w:w="4594" w:type="dxa"/>
-            <w:gridSpan w:val="6"/>
-            <w:tcBorders>
-              <w:top w:val="single" w:sz="4" w:space="0" w:color="auto"/>
-              <w:left w:val="single" w:sz="4" w:space="0" w:color="auto"/>
-              <w:bottom w:val="single" w:sz="4" w:space="0" w:color="auto"/>
-              <w:right w:val="single" w:sz="4" w:space="0" w:color="auto"/>
-            </w:tcBorders>
-          </w:tcPr>
-          <w:p>
-            <w:pPr>
-              <w:pStyle w:val="Prrafodelista"/>
-              <w:ind w:left="230"/>
-            </w:pPr>
-          </w:p>
-        </w:tc>
-      </w:tr>
-      <w:tr>
-        <w:trPr>
-          <w:cantSplit/>
-        </w:trPr>
-        <w:tc>
-          <w:tcPr>
-            <w:tcW w:w="3878" w:type="dxa"/>
-            <w:gridSpan w:val="5"/>
-            <w:tcBorders>
-              <w:top w:val="single" w:sz="4" w:space="0" w:color="auto"/>
-              <w:left w:val="single" w:sz="4" w:space="0" w:color="auto"/>
-              <w:bottom w:val="single" w:sz="4" w:space="0" w:color="auto"/>
-              <w:right w:val="single" w:sz="4" w:space="0" w:color="auto"/>
-            </w:tcBorders>
-          </w:tcPr>
-          <w:p>
-            <w:pPr>
-              <w:pStyle w:val="Prrafodelista"/>
-              <w:numPr>
-                <w:ilvl w:val="0"/>
-                <w:numId w:val="3"/>
-              </w:numPr>
-              <w:ind w:hanging="198"/>
-            </w:pPr>
-            <w:r>
-              <w:t>El ED modifica los datos necesarios.</w:t>
-            </w:r>
-          </w:p>
-        </w:tc>
-        <w:tc>
-          <w:tcPr>
-            <w:tcW w:w="4594" w:type="dxa"/>
-            <w:gridSpan w:val="6"/>
-            <w:tcBorders>
-              <w:top w:val="single" w:sz="4" w:space="0" w:color="auto"/>
-              <w:left w:val="single" w:sz="4" w:space="0" w:color="auto"/>
-              <w:bottom w:val="single" w:sz="4" w:space="0" w:color="auto"/>
-              <w:right w:val="single" w:sz="4" w:space="0" w:color="auto"/>
-            </w:tcBorders>
-          </w:tcPr>
-          <w:p>
-            <w:pPr>
-              <w:pStyle w:val="Prrafodelista"/>
-              <w:ind w:left="230"/>
-            </w:pPr>
-          </w:p>
-        </w:tc>
-      </w:tr>
-      <w:tr>
-        <w:trPr>
-          <w:cantSplit/>
-        </w:trPr>
-        <w:tc>
-          <w:tcPr>
-            <w:tcW w:w="3878" w:type="dxa"/>
-            <w:gridSpan w:val="5"/>
-            <w:tcBorders>
-              <w:top w:val="single" w:sz="4" w:space="0" w:color="auto"/>
-              <w:left w:val="single" w:sz="4" w:space="0" w:color="auto"/>
-              <w:bottom w:val="single" w:sz="4" w:space="0" w:color="auto"/>
-              <w:right w:val="single" w:sz="4" w:space="0" w:color="auto"/>
-            </w:tcBorders>
-          </w:tcPr>
-          <w:p>
-            <w:pPr>
-              <w:pStyle w:val="Prrafodelista"/>
-              <w:numPr>
-                <w:ilvl w:val="0"/>
-                <w:numId w:val="3"/>
-              </w:numPr>
-              <w:ind w:hanging="198"/>
-            </w:pPr>
-            <w:r>
-              <w:t>El sistema solici</w:t>
-            </w:r>
-            <w:r>
-              <w:t xml:space="preserve">ta confirmación de </w:t>
-            </w:r>
-            <w:r>
-              <w:t>la modificación</w:t>
-            </w:r>
-            <w:r>
-              <w:t>.</w:t>
-            </w:r>
-          </w:p>
-        </w:tc>
-        <w:tc>
-          <w:tcPr>
-            <w:tcW w:w="4594" w:type="dxa"/>
-            <w:gridSpan w:val="6"/>
-            <w:tcBorders>
-              <w:top w:val="single" w:sz="4" w:space="0" w:color="auto"/>
-              <w:left w:val="single" w:sz="4" w:space="0" w:color="auto"/>
-              <w:bottom w:val="single" w:sz="4" w:space="0" w:color="auto"/>
-              <w:right w:val="single" w:sz="4" w:space="0" w:color="auto"/>
-            </w:tcBorders>
-          </w:tcPr>
-          <w:p>
-            <w:pPr>
-              <w:pStyle w:val="Prrafodelista"/>
-              <w:ind w:left="230"/>
-            </w:pPr>
-          </w:p>
-        </w:tc>
-      </w:tr>
-      <w:tr>
-        <w:trPr>
-          <w:cantSplit/>
-        </w:trPr>
-        <w:tc>
-          <w:tcPr>
-            <w:tcW w:w="3878" w:type="dxa"/>
-            <w:gridSpan w:val="5"/>
-            <w:tcBorders>
-              <w:top w:val="single" w:sz="4" w:space="0" w:color="auto"/>
-              <w:left w:val="single" w:sz="4" w:space="0" w:color="auto"/>
-              <w:bottom w:val="single" w:sz="4" w:space="0" w:color="auto"/>
-              <w:right w:val="single" w:sz="4" w:space="0" w:color="auto"/>
-            </w:tcBorders>
-          </w:tcPr>
-          <w:p>
-            <w:pPr>
-              <w:pStyle w:val="Prrafodelista"/>
-              <w:numPr>
-                <w:ilvl w:val="0"/>
-                <w:numId w:val="3"/>
-              </w:numPr>
-              <w:ind w:hanging="198"/>
-            </w:pPr>
-            <w:r>
-              <w:t xml:space="preserve">El ED </w:t>
-            </w:r>
-            <w:r>
-              <w:t>confirma la registración.</w:t>
+              <w:t>El sistema verifica que no existan pedidos generados con los productos a modificar y no hay.</w:t>
             </w:r>
           </w:p>
         </w:tc>
@@ -1998,7 +1737,7 @@
               <w:ind w:left="230" w:hanging="230"/>
             </w:pPr>
             <w:r>
-              <w:t>El ED no confirma la registración.</w:t>
+              <w:t>El sistema encuentra pedidos generados con los productos a modificar.</w:t>
             </w:r>
           </w:p>
           <w:p>
@@ -2010,20 +1749,10 @@
               </w:numPr>
             </w:pPr>
             <w:r>
-              <w:t>El sistema informa situación.</w:t>
-            </w:r>
-          </w:p>
-          <w:p>
-            <w:pPr>
-              <w:pStyle w:val="Prrafodelista"/>
-              <w:numPr>
-                <w:ilvl w:val="2"/>
-                <w:numId w:val="3"/>
-              </w:numPr>
-            </w:pPr>
-            <w:r>
-              <w:t>No se procesa la registración.</w:t>
-            </w:r>
+              <w:t>El sistema informa la situación.</w:t>
+            </w:r>
+            <w:bookmarkStart w:id="1" w:name="_GoBack"/>
+            <w:bookmarkEnd w:id="1"/>
           </w:p>
         </w:tc>
       </w:tr>
@@ -2052,10 +1781,7 @@
               <w:ind w:hanging="198"/>
             </w:pPr>
             <w:r>
-              <w:t>El sistema registra los ca</w:t>
-            </w:r>
-            <w:r>
-              <w:t>mbios en los datos del producto (ya sea el nombre, modelo, tamaño, color y marca).</w:t>
+              <w:t>El sistema muestra los productos encontrados según el criterio de búsqueda y solicita selección del producto a modificar.</w:t>
             </w:r>
           </w:p>
         </w:tc>
@@ -2103,11 +1829,7 @@
               <w:ind w:hanging="198"/>
             </w:pPr>
             <w:r>
-              <w:lastRenderedPageBreak/>
-              <w:t>Fin de</w:t>
-            </w:r>
-            <w:r>
-              <w:t>l CU.</w:t>
+              <w:t>El ED selecciona el producto a modificar.</w:t>
             </w:r>
           </w:p>
         </w:tc>
@@ -2136,6 +1858,357 @@
         </w:trPr>
         <w:tc>
           <w:tcPr>
+            <w:tcW w:w="3878" w:type="dxa"/>
+            <w:gridSpan w:val="5"/>
+            <w:tcBorders>
+              <w:top w:val="single" w:sz="4" w:space="0" w:color="auto"/>
+              <w:left w:val="single" w:sz="4" w:space="0" w:color="auto"/>
+              <w:bottom w:val="single" w:sz="4" w:space="0" w:color="auto"/>
+              <w:right w:val="single" w:sz="4" w:space="0" w:color="auto"/>
+            </w:tcBorders>
+          </w:tcPr>
+          <w:p>
+            <w:pPr>
+              <w:pStyle w:val="Prrafodelista"/>
+              <w:numPr>
+                <w:ilvl w:val="0"/>
+                <w:numId w:val="3"/>
+              </w:numPr>
+              <w:ind w:hanging="198"/>
+            </w:pPr>
+            <w:r>
+              <w:t xml:space="preserve">El sistema </w:t>
+            </w:r>
+            <w:r>
+              <w:t>muestra del producto seleccionado los datos (nombre, modelo, tamaño, c</w:t>
+            </w:r>
+            <w:r>
+              <w:t>olor y/o</w:t>
+            </w:r>
+            <w:r>
+              <w:t xml:space="preserve"> marca)</w:t>
+            </w:r>
+          </w:p>
+        </w:tc>
+        <w:tc>
+          <w:tcPr>
+            <w:tcW w:w="4594" w:type="dxa"/>
+            <w:gridSpan w:val="6"/>
+            <w:tcBorders>
+              <w:top w:val="single" w:sz="4" w:space="0" w:color="auto"/>
+              <w:left w:val="single" w:sz="4" w:space="0" w:color="auto"/>
+              <w:bottom w:val="single" w:sz="4" w:space="0" w:color="auto"/>
+              <w:right w:val="single" w:sz="4" w:space="0" w:color="auto"/>
+            </w:tcBorders>
+          </w:tcPr>
+          <w:p>
+            <w:pPr>
+              <w:pStyle w:val="Prrafodelista"/>
+              <w:ind w:left="230"/>
+            </w:pPr>
+          </w:p>
+        </w:tc>
+      </w:tr>
+      <w:tr>
+        <w:trPr>
+          <w:cantSplit/>
+        </w:trPr>
+        <w:tc>
+          <w:tcPr>
+            <w:tcW w:w="3878" w:type="dxa"/>
+            <w:gridSpan w:val="5"/>
+            <w:tcBorders>
+              <w:top w:val="single" w:sz="4" w:space="0" w:color="auto"/>
+              <w:left w:val="single" w:sz="4" w:space="0" w:color="auto"/>
+              <w:bottom w:val="single" w:sz="4" w:space="0" w:color="auto"/>
+              <w:right w:val="single" w:sz="4" w:space="0" w:color="auto"/>
+            </w:tcBorders>
+          </w:tcPr>
+          <w:p>
+            <w:pPr>
+              <w:pStyle w:val="Prrafodelista"/>
+              <w:numPr>
+                <w:ilvl w:val="0"/>
+                <w:numId w:val="3"/>
+              </w:numPr>
+              <w:ind w:hanging="198"/>
+            </w:pPr>
+            <w:r>
+              <w:t>El ED modifica los datos necesarios.</w:t>
+            </w:r>
+          </w:p>
+        </w:tc>
+        <w:tc>
+          <w:tcPr>
+            <w:tcW w:w="4594" w:type="dxa"/>
+            <w:gridSpan w:val="6"/>
+            <w:tcBorders>
+              <w:top w:val="single" w:sz="4" w:space="0" w:color="auto"/>
+              <w:left w:val="single" w:sz="4" w:space="0" w:color="auto"/>
+              <w:bottom w:val="single" w:sz="4" w:space="0" w:color="auto"/>
+              <w:right w:val="single" w:sz="4" w:space="0" w:color="auto"/>
+            </w:tcBorders>
+          </w:tcPr>
+          <w:p>
+            <w:pPr>
+              <w:pStyle w:val="Prrafodelista"/>
+              <w:ind w:left="230"/>
+            </w:pPr>
+          </w:p>
+        </w:tc>
+      </w:tr>
+      <w:tr>
+        <w:trPr>
+          <w:cantSplit/>
+        </w:trPr>
+        <w:tc>
+          <w:tcPr>
+            <w:tcW w:w="3878" w:type="dxa"/>
+            <w:gridSpan w:val="5"/>
+            <w:tcBorders>
+              <w:top w:val="single" w:sz="4" w:space="0" w:color="auto"/>
+              <w:left w:val="single" w:sz="4" w:space="0" w:color="auto"/>
+              <w:bottom w:val="single" w:sz="4" w:space="0" w:color="auto"/>
+              <w:right w:val="single" w:sz="4" w:space="0" w:color="auto"/>
+            </w:tcBorders>
+          </w:tcPr>
+          <w:p>
+            <w:pPr>
+              <w:pStyle w:val="Prrafodelista"/>
+              <w:numPr>
+                <w:ilvl w:val="0"/>
+                <w:numId w:val="3"/>
+              </w:numPr>
+              <w:ind w:hanging="198"/>
+            </w:pPr>
+            <w:r>
+              <w:t>El sistema solici</w:t>
+            </w:r>
+            <w:r>
+              <w:t xml:space="preserve">ta confirmación de </w:t>
+            </w:r>
+            <w:r>
+              <w:t>la modificación</w:t>
+            </w:r>
+            <w:r>
+              <w:t>.</w:t>
+            </w:r>
+          </w:p>
+        </w:tc>
+        <w:tc>
+          <w:tcPr>
+            <w:tcW w:w="4594" w:type="dxa"/>
+            <w:gridSpan w:val="6"/>
+            <w:tcBorders>
+              <w:top w:val="single" w:sz="4" w:space="0" w:color="auto"/>
+              <w:left w:val="single" w:sz="4" w:space="0" w:color="auto"/>
+              <w:bottom w:val="single" w:sz="4" w:space="0" w:color="auto"/>
+              <w:right w:val="single" w:sz="4" w:space="0" w:color="auto"/>
+            </w:tcBorders>
+          </w:tcPr>
+          <w:p>
+            <w:pPr>
+              <w:pStyle w:val="Prrafodelista"/>
+              <w:ind w:left="230"/>
+            </w:pPr>
+          </w:p>
+        </w:tc>
+      </w:tr>
+      <w:tr>
+        <w:trPr>
+          <w:cantSplit/>
+        </w:trPr>
+        <w:tc>
+          <w:tcPr>
+            <w:tcW w:w="3878" w:type="dxa"/>
+            <w:gridSpan w:val="5"/>
+            <w:tcBorders>
+              <w:top w:val="single" w:sz="4" w:space="0" w:color="auto"/>
+              <w:left w:val="single" w:sz="4" w:space="0" w:color="auto"/>
+              <w:bottom w:val="single" w:sz="4" w:space="0" w:color="auto"/>
+              <w:right w:val="single" w:sz="4" w:space="0" w:color="auto"/>
+            </w:tcBorders>
+          </w:tcPr>
+          <w:p>
+            <w:pPr>
+              <w:pStyle w:val="Prrafodelista"/>
+              <w:numPr>
+                <w:ilvl w:val="0"/>
+                <w:numId w:val="3"/>
+              </w:numPr>
+              <w:ind w:hanging="198"/>
+            </w:pPr>
+            <w:r>
+              <w:t xml:space="preserve">El ED </w:t>
+            </w:r>
+            <w:r>
+              <w:t>confirma la registración.</w:t>
+            </w:r>
+          </w:p>
+        </w:tc>
+        <w:tc>
+          <w:tcPr>
+            <w:tcW w:w="4594" w:type="dxa"/>
+            <w:gridSpan w:val="6"/>
+            <w:tcBorders>
+              <w:top w:val="single" w:sz="4" w:space="0" w:color="auto"/>
+              <w:left w:val="single" w:sz="4" w:space="0" w:color="auto"/>
+              <w:bottom w:val="single" w:sz="4" w:space="0" w:color="auto"/>
+              <w:right w:val="single" w:sz="4" w:space="0" w:color="auto"/>
+            </w:tcBorders>
+          </w:tcPr>
+          <w:p>
+            <w:pPr>
+              <w:pStyle w:val="Prrafodelista"/>
+              <w:numPr>
+                <w:ilvl w:val="1"/>
+                <w:numId w:val="3"/>
+              </w:numPr>
+              <w:tabs>
+                <w:tab w:val="clear" w:pos="690"/>
+                <w:tab w:val="num" w:pos="372"/>
+              </w:tabs>
+              <w:ind w:left="230" w:hanging="230"/>
+            </w:pPr>
+            <w:r>
+              <w:t>El ED no confirma la registración.</w:t>
+            </w:r>
+          </w:p>
+          <w:p>
+            <w:pPr>
+              <w:pStyle w:val="Prrafodelista"/>
+              <w:numPr>
+                <w:ilvl w:val="2"/>
+                <w:numId w:val="3"/>
+              </w:numPr>
+            </w:pPr>
+            <w:r>
+              <w:t>El sistema informa situación.</w:t>
+            </w:r>
+          </w:p>
+          <w:p>
+            <w:pPr>
+              <w:pStyle w:val="Prrafodelista"/>
+              <w:numPr>
+                <w:ilvl w:val="2"/>
+                <w:numId w:val="3"/>
+              </w:numPr>
+            </w:pPr>
+            <w:r>
+              <w:t>No se procesa la registración.</w:t>
+            </w:r>
+          </w:p>
+        </w:tc>
+      </w:tr>
+      <w:tr>
+        <w:trPr>
+          <w:cantSplit/>
+        </w:trPr>
+        <w:tc>
+          <w:tcPr>
+            <w:tcW w:w="3878" w:type="dxa"/>
+            <w:gridSpan w:val="5"/>
+            <w:tcBorders>
+              <w:top w:val="single" w:sz="4" w:space="0" w:color="auto"/>
+              <w:left w:val="single" w:sz="4" w:space="0" w:color="auto"/>
+              <w:bottom w:val="single" w:sz="4" w:space="0" w:color="auto"/>
+              <w:right w:val="single" w:sz="4" w:space="0" w:color="auto"/>
+            </w:tcBorders>
+          </w:tcPr>
+          <w:p>
+            <w:pPr>
+              <w:pStyle w:val="Prrafodelista"/>
+              <w:numPr>
+                <w:ilvl w:val="0"/>
+                <w:numId w:val="3"/>
+              </w:numPr>
+              <w:ind w:hanging="198"/>
+            </w:pPr>
+            <w:r>
+              <w:lastRenderedPageBreak/>
+              <w:t>El sistema registra los ca</w:t>
+            </w:r>
+            <w:r>
+              <w:t>mbios en los datos del producto (ya sea el nombre, modelo, tamaño, color y marca).</w:t>
+            </w:r>
+          </w:p>
+        </w:tc>
+        <w:tc>
+          <w:tcPr>
+            <w:tcW w:w="4594" w:type="dxa"/>
+            <w:gridSpan w:val="6"/>
+            <w:tcBorders>
+              <w:top w:val="single" w:sz="4" w:space="0" w:color="auto"/>
+              <w:left w:val="single" w:sz="4" w:space="0" w:color="auto"/>
+              <w:bottom w:val="single" w:sz="4" w:space="0" w:color="auto"/>
+              <w:right w:val="single" w:sz="4" w:space="0" w:color="auto"/>
+            </w:tcBorders>
+          </w:tcPr>
+          <w:p>
+            <w:pPr>
+              <w:pStyle w:val="Prrafodelista"/>
+              <w:ind w:left="230"/>
+            </w:pPr>
+          </w:p>
+        </w:tc>
+      </w:tr>
+      <w:tr>
+        <w:trPr>
+          <w:cantSplit/>
+        </w:trPr>
+        <w:tc>
+          <w:tcPr>
+            <w:tcW w:w="3878" w:type="dxa"/>
+            <w:gridSpan w:val="5"/>
+            <w:tcBorders>
+              <w:top w:val="single" w:sz="4" w:space="0" w:color="auto"/>
+              <w:left w:val="single" w:sz="4" w:space="0" w:color="auto"/>
+              <w:bottom w:val="single" w:sz="4" w:space="0" w:color="auto"/>
+              <w:right w:val="single" w:sz="4" w:space="0" w:color="auto"/>
+            </w:tcBorders>
+          </w:tcPr>
+          <w:p>
+            <w:pPr>
+              <w:pStyle w:val="Prrafodelista"/>
+              <w:numPr>
+                <w:ilvl w:val="0"/>
+                <w:numId w:val="3"/>
+              </w:numPr>
+              <w:ind w:hanging="198"/>
+            </w:pPr>
+            <w:r>
+              <w:t>Fin de</w:t>
+            </w:r>
+            <w:r>
+              <w:t>l CU.</w:t>
+            </w:r>
+          </w:p>
+        </w:tc>
+        <w:tc>
+          <w:tcPr>
+            <w:tcW w:w="4594" w:type="dxa"/>
+            <w:gridSpan w:val="6"/>
+            <w:tcBorders>
+              <w:top w:val="single" w:sz="4" w:space="0" w:color="auto"/>
+              <w:left w:val="single" w:sz="4" w:space="0" w:color="auto"/>
+              <w:bottom w:val="single" w:sz="4" w:space="0" w:color="auto"/>
+              <w:right w:val="single" w:sz="4" w:space="0" w:color="auto"/>
+            </w:tcBorders>
+          </w:tcPr>
+          <w:p>
+            <w:pPr>
+              <w:pStyle w:val="Prrafodelista"/>
+              <w:ind w:left="230"/>
+            </w:pPr>
+          </w:p>
+        </w:tc>
+      </w:tr>
+      <w:tr>
+        <w:trPr>
+          <w:cantSplit/>
+        </w:trPr>
+        <w:tc>
+          <w:tcPr>
             <w:tcW w:w="1809" w:type="dxa"/>
             <w:tcBorders>
               <w:top w:val="single" w:sz="4" w:space="0" w:color="auto"/>
@@ -2176,8 +2249,6 @@
             <w:r>
               <w:t>.</w:t>
             </w:r>
-            <w:bookmarkStart w:id="1" w:name="_GoBack"/>
-            <w:bookmarkEnd w:id="1"/>
           </w:p>
         </w:tc>
       </w:tr>
@@ -2511,7 +2582,7 @@
 </file>
 
 <file path=word/numbering.xml><?xml version="1.0" encoding="utf-8"?>
-<w:numbering xmlns:ve="http://schemas.openxmlformats.org/markup-compatibility/2006" xmlns:o="urn:schemas-microsoft-com:office:office" xmlns:r="http://schemas.openxmlformats.org/officeDocument/2006/relationships" xmlns:m="http://schemas.openxmlformats.org/officeDocument/2006/math" xmlns:v="urn:schemas-microsoft-com:vml" xmlns:wp="http://schemas.openxmlformats.org/drawingml/2006/wordprocessingDrawing" xmlns:w10="urn:schemas-microsoft-com:office:word" xmlns:w="http://schemas.openxmlformats.org/wordprocessingml/2006/main" xmlns:wne="http://schemas.microsoft.com/office/word/2006/wordml">
+<w:numbering xmlns:wpc="http://schemas.microsoft.com/office/word/2010/wordprocessingCanvas" xmlns:mc="http://schemas.openxmlformats.org/markup-compatibility/2006" xmlns:o="urn:schemas-microsoft-com:office:office" xmlns:r="http://schemas.openxmlformats.org/officeDocument/2006/relationships" xmlns:m="http://schemas.openxmlformats.org/officeDocument/2006/math" xmlns:v="urn:schemas-microsoft-com:vml" xmlns:wp14="http://schemas.microsoft.com/office/word/2010/wordprocessingDrawing" xmlns:wp="http://schemas.openxmlformats.org/drawingml/2006/wordprocessingDrawing" xmlns:w10="urn:schemas-microsoft-com:office:word" xmlns:w="http://schemas.openxmlformats.org/wordprocessingml/2006/main" xmlns:w14="http://schemas.microsoft.com/office/word/2010/wordml" xmlns:wpg="http://schemas.microsoft.com/office/word/2010/wordprocessingGroup" xmlns:wpi="http://schemas.microsoft.com/office/word/2010/wordprocessingInk" xmlns:wne="http://schemas.microsoft.com/office/word/2006/wordml" xmlns:wps="http://schemas.microsoft.com/office/word/2010/wordprocessingShape" mc:Ignorable="w14 wp14">
   <w:abstractNum w:abstractNumId="0">
     <w:nsid w:val="14C032BE"/>
     <w:multiLevelType w:val="hybridMultilevel"/>
@@ -2873,7 +2944,7 @@
 </file>
 
 <file path=word/styles.xml><?xml version="1.0" encoding="utf-8"?>
-<w:styles xmlns:r="http://schemas.openxmlformats.org/officeDocument/2006/relationships" xmlns:w="http://schemas.openxmlformats.org/wordprocessingml/2006/main">
+<w:styles xmlns:mc="http://schemas.openxmlformats.org/markup-compatibility/2006" xmlns:r="http://schemas.openxmlformats.org/officeDocument/2006/relationships" xmlns:w="http://schemas.openxmlformats.org/wordprocessingml/2006/main" xmlns:w14="http://schemas.microsoft.com/office/word/2010/wordml" mc:Ignorable="w14">
   <w:docDefaults>
     <w:rPrDefault>
       <w:rPr>
@@ -3044,7 +3115,6 @@
     <w:uiPriority w:val="99"/>
     <w:semiHidden/>
     <w:unhideWhenUsed/>
-    <w:qFormat/>
     <w:tblPr>
       <w:tblInd w:w="0" w:type="dxa"/>
       <w:tblCellMar>
@@ -3339,34 +3409,34 @@
         <a:sysClr val="window" lastClr="FFFFFF"/>
       </a:lt1>
       <a:dk2>
-        <a:srgbClr val="1F497D"/>
+        <a:srgbClr xmlns:mc="http://schemas.openxmlformats.org/markup-compatibility/2006" xmlns:a14="http://schemas.microsoft.com/office/drawing/2010/main" val="1F497D" mc:Ignorable=""/>
       </a:dk2>
       <a:lt2>
-        <a:srgbClr val="EEECE1"/>
+        <a:srgbClr xmlns:mc="http://schemas.openxmlformats.org/markup-compatibility/2006" xmlns:a14="http://schemas.microsoft.com/office/drawing/2010/main" val="EEECE1" mc:Ignorable=""/>
       </a:lt2>
       <a:accent1>
-        <a:srgbClr val="4F81BD"/>
+        <a:srgbClr xmlns:mc="http://schemas.openxmlformats.org/markup-compatibility/2006" xmlns:a14="http://schemas.microsoft.com/office/drawing/2010/main" val="4F81BD" mc:Ignorable=""/>
       </a:accent1>
       <a:accent2>
-        <a:srgbClr val="C0504D"/>
+        <a:srgbClr xmlns:mc="http://schemas.openxmlformats.org/markup-compatibility/2006" xmlns:a14="http://schemas.microsoft.com/office/drawing/2010/main" val="C0504D" mc:Ignorable=""/>
       </a:accent2>
       <a:accent3>
-        <a:srgbClr val="9BBB59"/>
+        <a:srgbClr xmlns:mc="http://schemas.openxmlformats.org/markup-compatibility/2006" xmlns:a14="http://schemas.microsoft.com/office/drawing/2010/main" val="9BBB59" mc:Ignorable=""/>
       </a:accent3>
       <a:accent4>
-        <a:srgbClr val="8064A2"/>
+        <a:srgbClr xmlns:mc="http://schemas.openxmlformats.org/markup-compatibility/2006" xmlns:a14="http://schemas.microsoft.com/office/drawing/2010/main" val="8064A2" mc:Ignorable=""/>
       </a:accent4>
       <a:accent5>
-        <a:srgbClr val="4BACC6"/>
+        <a:srgbClr xmlns:mc="http://schemas.openxmlformats.org/markup-compatibility/2006" xmlns:a14="http://schemas.microsoft.com/office/drawing/2010/main" val="4BACC6" mc:Ignorable=""/>
       </a:accent5>
       <a:accent6>
-        <a:srgbClr val="F79646"/>
+        <a:srgbClr xmlns:mc="http://schemas.openxmlformats.org/markup-compatibility/2006" xmlns:a14="http://schemas.microsoft.com/office/drawing/2010/main" val="F79646" mc:Ignorable=""/>
       </a:accent6>
       <a:hlink>
-        <a:srgbClr val="0000FF"/>
+        <a:srgbClr xmlns:mc="http://schemas.openxmlformats.org/markup-compatibility/2006" xmlns:a14="http://schemas.microsoft.com/office/drawing/2010/main" val="0000FF" mc:Ignorable=""/>
       </a:hlink>
       <a:folHlink>
-        <a:srgbClr val="800080"/>
+        <a:srgbClr xmlns:mc="http://schemas.openxmlformats.org/markup-compatibility/2006" xmlns:a14="http://schemas.microsoft.com/office/drawing/2010/main" val="800080" mc:Ignorable=""/>
       </a:folHlink>
     </a:clrScheme>
     <a:fontScheme name="Office">
@@ -3520,7 +3590,7 @@
         <a:effectStyle>
           <a:effectLst>
             <a:outerShdw blurRad="40000" dist="20000" dir="5400000" rotWithShape="0">
-              <a:srgbClr val="000000">
+              <a:srgbClr xmlns:mc="http://schemas.openxmlformats.org/markup-compatibility/2006" xmlns:a14="http://schemas.microsoft.com/office/drawing/2010/main" val="000000" mc:Ignorable="">
                 <a:alpha val="38000"/>
               </a:srgbClr>
             </a:outerShdw>
@@ -3529,7 +3599,7 @@
         <a:effectStyle>
           <a:effectLst>
             <a:outerShdw blurRad="40000" dist="23000" dir="5400000" rotWithShape="0">
-              <a:srgbClr val="000000">
+              <a:srgbClr xmlns:mc="http://schemas.openxmlformats.org/markup-compatibility/2006" xmlns:a14="http://schemas.microsoft.com/office/drawing/2010/main" val="000000" mc:Ignorable="">
                 <a:alpha val="35000"/>
               </a:srgbClr>
             </a:outerShdw>
@@ -3538,7 +3608,7 @@
         <a:effectStyle>
           <a:effectLst>
             <a:outerShdw blurRad="40000" dist="23000" dir="5400000" rotWithShape="0">
-              <a:srgbClr val="000000">
+              <a:srgbClr xmlns:mc="http://schemas.openxmlformats.org/markup-compatibility/2006" xmlns:a14="http://schemas.microsoft.com/office/drawing/2010/main" val="000000" mc:Ignorable="">
                 <a:alpha val="35000"/>
               </a:srgbClr>
             </a:outerShdw>

--- a/trunk/02. Modelado de Requerimientos/Modelo de Casos De Uso/Trazos/Deposito/112_Modificar_Producto.docx
+++ b/trunk/02. Modelado de Requerimientos/Modelo de Casos De Uso/Trazos/Deposito/112_Modificar_Producto.docx
@@ -4,7 +4,7 @@
   <w:body>
     <w:tbl>
       <w:tblPr>
-        <w:tblStyle w:val="Tablaconcuadrcula"/>
+        <w:tblStyle w:val="TableGrid"/>
         <w:tblW w:w="8472" w:type="dxa"/>
         <w:tblInd w:w="250" w:type="dxa"/>
         <w:tblLayout w:type="fixed"/>
@@ -1293,7 +1293,7 @@
           </w:tcPr>
           <w:p>
             <w:pPr>
-              <w:pStyle w:val="Prrafodelista"/>
+              <w:pStyle w:val="ListParagraph"/>
               <w:numPr>
                 <w:ilvl w:val="0"/>
                 <w:numId w:val="1"/>
@@ -1361,7 +1361,7 @@
           </w:tcPr>
           <w:p>
             <w:pPr>
-              <w:pStyle w:val="Prrafodelista"/>
+              <w:pStyle w:val="ListParagraph"/>
               <w:numPr>
                 <w:ilvl w:val="0"/>
                 <w:numId w:val="1"/>
@@ -1373,7 +1373,7 @@
           </w:p>
           <w:p>
             <w:pPr>
-              <w:pStyle w:val="Prrafodelista"/>
+              <w:pStyle w:val="ListParagraph"/>
               <w:numPr>
                 <w:ilvl w:val="0"/>
                 <w:numId w:val="1"/>
@@ -1452,7 +1452,7 @@
           </w:tcPr>
           <w:p>
             <w:pPr>
-              <w:pStyle w:val="Prrafodelista"/>
+              <w:pStyle w:val="ListParagraph"/>
               <w:numPr>
                 <w:ilvl w:val="0"/>
                 <w:numId w:val="3"/>
@@ -1483,7 +1483,7 @@
           </w:tcPr>
           <w:p>
             <w:pPr>
-              <w:pStyle w:val="Prrafodelista"/>
+              <w:pStyle w:val="ListParagraph"/>
               <w:ind w:left="230"/>
             </w:pPr>
           </w:p>
@@ -1506,7 +1506,7 @@
           </w:tcPr>
           <w:p>
             <w:pPr>
-              <w:pStyle w:val="Prrafodelista"/>
+              <w:pStyle w:val="ListParagraph"/>
               <w:numPr>
                 <w:ilvl w:val="0"/>
                 <w:numId w:val="3"/>
@@ -1514,22 +1514,10 @@
               <w:ind w:hanging="198"/>
             </w:pPr>
             <w:r>
-              <w:t xml:space="preserve">El sistema solicita ingrese alguno de los criterios de búsqueda: </w:t>
-            </w:r>
-            <w:r>
-              <w:t>código</w:t>
-            </w:r>
-            <w:r>
-              <w:t xml:space="preserve"> de </w:t>
-            </w:r>
-            <w:r>
-              <w:t>producto, nombre, modelo, tamaño, color</w:t>
-            </w:r>
-            <w:r>
-              <w:t>o</w:t>
-            </w:r>
-            <w:r>
-              <w:t xml:space="preserve"> marca.</w:t>
+              <w:t xml:space="preserve">El sistema solicita </w:t>
+            </w:r>
+            <w:r>
+              <w:t>que se ingrese el código del producto.</w:t>
             </w:r>
           </w:p>
         </w:tc>
@@ -1546,7 +1534,7 @@
           </w:tcPr>
           <w:p>
             <w:pPr>
-              <w:pStyle w:val="Prrafodelista"/>
+              <w:pStyle w:val="ListParagraph"/>
               <w:ind w:left="230"/>
             </w:pPr>
           </w:p>
@@ -1569,7 +1557,7 @@
           </w:tcPr>
           <w:p>
             <w:pPr>
-              <w:pStyle w:val="Prrafodelista"/>
+              <w:pStyle w:val="ListParagraph"/>
               <w:numPr>
                 <w:ilvl w:val="0"/>
                 <w:numId w:val="3"/>
@@ -1577,7 +1565,7 @@
               <w:ind w:hanging="198"/>
             </w:pPr>
             <w:r>
-              <w:t>El ED ingresa el criterio de búsqueda.</w:t>
+              <w:t>El ED conoce el código del producto a modificar y lo ingresa</w:t>
             </w:r>
           </w:p>
         </w:tc>
@@ -1594,55 +1582,7 @@
           </w:tcPr>
           <w:p>
             <w:pPr>
-              <w:pStyle w:val="Prrafodelista"/>
-              <w:ind w:left="230"/>
-            </w:pPr>
-          </w:p>
-        </w:tc>
-      </w:tr>
-      <w:tr>
-        <w:trPr>
-          <w:cantSplit/>
-        </w:trPr>
-        <w:tc>
-          <w:tcPr>
-            <w:tcW w:w="3878" w:type="dxa"/>
-            <w:gridSpan w:val="5"/>
-            <w:tcBorders>
-              <w:top w:val="single" w:sz="4" w:space="0" w:color="auto"/>
-              <w:left w:val="single" w:sz="4" w:space="0" w:color="auto"/>
-              <w:bottom w:val="single" w:sz="4" w:space="0" w:color="auto"/>
-              <w:right w:val="single" w:sz="4" w:space="0" w:color="auto"/>
-            </w:tcBorders>
-          </w:tcPr>
-          <w:p>
-            <w:pPr>
-              <w:pStyle w:val="Prrafodelista"/>
-              <w:numPr>
-                <w:ilvl w:val="0"/>
-                <w:numId w:val="3"/>
-              </w:numPr>
-              <w:ind w:hanging="198"/>
-            </w:pPr>
-            <w:r>
-              <w:t>El sistema verifica si existe un producto según el criterio de búsqueda, y existe.</w:t>
-            </w:r>
-          </w:p>
-        </w:tc>
-        <w:tc>
-          <w:tcPr>
-            <w:tcW w:w="4594" w:type="dxa"/>
-            <w:gridSpan w:val="6"/>
-            <w:tcBorders>
-              <w:top w:val="single" w:sz="4" w:space="0" w:color="auto"/>
-              <w:left w:val="single" w:sz="4" w:space="0" w:color="auto"/>
-              <w:bottom w:val="single" w:sz="4" w:space="0" w:color="auto"/>
-              <w:right w:val="single" w:sz="4" w:space="0" w:color="auto"/>
-            </w:tcBorders>
-          </w:tcPr>
-          <w:p>
-            <w:pPr>
-              <w:pStyle w:val="Prrafodelista"/>
+              <w:pStyle w:val="ListParagraph"/>
               <w:numPr>
                 <w:ilvl w:val="1"/>
                 <w:numId w:val="3"/>
@@ -1654,31 +1594,79 @@
               <w:ind w:left="230" w:hanging="230"/>
             </w:pPr>
             <w:r>
-              <w:t>El sistema no encuentra producto según el criterio de búsqueda.</w:t>
-            </w:r>
-          </w:p>
-          <w:p>
-            <w:pPr>
-              <w:pStyle w:val="Prrafodelista"/>
+              <w:t>El ED no conoce el código del producto y selecciona la opción buscar.</w:t>
+            </w:r>
+          </w:p>
+          <w:p>
+            <w:pPr>
+              <w:pStyle w:val="ListParagraph"/>
               <w:numPr>
                 <w:ilvl w:val="2"/>
                 <w:numId w:val="3"/>
               </w:numPr>
             </w:pPr>
             <w:r>
-              <w:t>El sistema informa la situación.</w:t>
-            </w:r>
-          </w:p>
-          <w:p>
-            <w:pPr>
-              <w:pStyle w:val="Prrafodelista"/>
+              <w:t xml:space="preserve">Se llama al CU </w:t>
+            </w:r>
+            <w:r>
+              <w:rPr>
+                <w:i/>
+              </w:rPr>
+              <w:t xml:space="preserve">111. </w:t>
+            </w:r>
+            <w:r>
+              <w:rPr>
+                <w:i/>
+              </w:rPr>
+              <w:t>Consultar Producto</w:t>
+            </w:r>
+          </w:p>
+          <w:p>
+            <w:pPr>
+              <w:pStyle w:val="ListParagraph"/>
               <w:numPr>
-                <w:ilvl w:val="2"/>
+                <w:ilvl w:val="3"/>
                 <w:numId w:val="3"/>
               </w:numPr>
             </w:pPr>
             <w:r>
-              <w:t>Se cancela el CU.</w:t>
+              <w:t>Se ha encontrado un producto</w:t>
+            </w:r>
+          </w:p>
+          <w:p>
+            <w:pPr>
+              <w:pStyle w:val="ListParagraph"/>
+              <w:numPr>
+                <w:ilvl w:val="3"/>
+                <w:numId w:val="3"/>
+              </w:numPr>
+            </w:pPr>
+            <w:r>
+              <w:t>No se ha encontrado un producto.</w:t>
+            </w:r>
+          </w:p>
+          <w:p>
+            <w:pPr>
+              <w:pStyle w:val="ListParagraph"/>
+              <w:numPr>
+                <w:ilvl w:val="4"/>
+                <w:numId w:val="3"/>
+              </w:numPr>
+            </w:pPr>
+            <w:r>
+              <w:t>Se notifica la situación al ED</w:t>
+            </w:r>
+          </w:p>
+          <w:p>
+            <w:pPr>
+              <w:pStyle w:val="ListParagraph"/>
+              <w:numPr>
+                <w:ilvl w:val="4"/>
+                <w:numId w:val="3"/>
+              </w:numPr>
+            </w:pPr>
+            <w:r>
+              <w:t>Ir al paso2.</w:t>
             </w:r>
           </w:p>
         </w:tc>
@@ -1700,7 +1688,7 @@
           </w:tcPr>
           <w:p>
             <w:pPr>
-              <w:pStyle w:val="Prrafodelista"/>
+              <w:pStyle w:val="ListParagraph"/>
               <w:numPr>
                 <w:ilvl w:val="0"/>
                 <w:numId w:val="3"/>
@@ -1708,7 +1696,13 @@
               <w:ind w:hanging="198"/>
             </w:pPr>
             <w:r>
-              <w:t>El sistema verifica que no existan pedidos generados con los productos a modificar y no hay.</w:t>
+              <w:t>El sistema verifica que no ex</w:t>
+            </w:r>
+            <w:r>
+              <w:t>istan pedidos generados con el producto</w:t>
+            </w:r>
+            <w:r>
+              <w:t xml:space="preserve"> a modificar y no hay.</w:t>
             </w:r>
           </w:p>
         </w:tc>
@@ -1725,7 +1719,7 @@
           </w:tcPr>
           <w:p>
             <w:pPr>
-              <w:pStyle w:val="Prrafodelista"/>
+              <w:pStyle w:val="ListParagraph"/>
               <w:numPr>
                 <w:ilvl w:val="1"/>
                 <w:numId w:val="3"/>
@@ -1742,7 +1736,7 @@
           </w:p>
           <w:p>
             <w:pPr>
-              <w:pStyle w:val="Prrafodelista"/>
+              <w:pStyle w:val="ListParagraph"/>
               <w:numPr>
                 <w:ilvl w:val="2"/>
                 <w:numId w:val="3"/>
@@ -1751,8 +1745,6 @@
             <w:r>
               <w:t>El sistema informa la situación.</w:t>
             </w:r>
-            <w:bookmarkStart w:id="1" w:name="_GoBack"/>
-            <w:bookmarkEnd w:id="1"/>
           </w:p>
         </w:tc>
       </w:tr>
@@ -1773,7 +1765,7 @@
           </w:tcPr>
           <w:p>
             <w:pPr>
-              <w:pStyle w:val="Prrafodelista"/>
+              <w:pStyle w:val="ListParagraph"/>
               <w:numPr>
                 <w:ilvl w:val="0"/>
                 <w:numId w:val="3"/>
@@ -1781,7 +1773,28 @@
               <w:ind w:hanging="198"/>
             </w:pPr>
             <w:r>
-              <w:t>El sistema muestra los productos encontrados según el criterio de búsqueda y solicita selección del producto a modificar.</w:t>
+              <w:t xml:space="preserve">El sistema </w:t>
+            </w:r>
+            <w:r>
+              <w:t>muestra del product</w:t>
+            </w:r>
+            <w:r>
+              <w:t>o seleccionado los datos (</w:t>
+            </w:r>
+            <w:r>
+              <w:t>modelo, tamaño, c</w:t>
+            </w:r>
+            <w:r>
+              <w:t>olor,</w:t>
+            </w:r>
+            <w:r>
+              <w:t xml:space="preserve"> marca</w:t>
+            </w:r>
+            <w:r>
+              <w:t>, nivel de reaprovisionamiento stock máximo precio sugerido y la foto</w:t>
+            </w:r>
+            <w:r>
+              <w:t>)</w:t>
             </w:r>
           </w:p>
         </w:tc>
@@ -1798,7 +1811,7 @@
           </w:tcPr>
           <w:p>
             <w:pPr>
-              <w:pStyle w:val="Prrafodelista"/>
+              <w:pStyle w:val="ListParagraph"/>
               <w:ind w:left="230"/>
             </w:pPr>
           </w:p>
@@ -1821,7 +1834,7 @@
           </w:tcPr>
           <w:p>
             <w:pPr>
-              <w:pStyle w:val="Prrafodelista"/>
+              <w:pStyle w:val="ListParagraph"/>
               <w:numPr>
                 <w:ilvl w:val="0"/>
                 <w:numId w:val="3"/>
@@ -1829,7 +1842,7 @@
               <w:ind w:hanging="198"/>
             </w:pPr>
             <w:r>
-              <w:t>El ED selecciona el producto a modificar.</w:t>
+              <w:t>El ED modifica los datos necesarios.</w:t>
             </w:r>
           </w:p>
         </w:tc>
@@ -1846,7 +1859,7 @@
           </w:tcPr>
           <w:p>
             <w:pPr>
-              <w:pStyle w:val="Prrafodelista"/>
+              <w:pStyle w:val="ListParagraph"/>
               <w:ind w:left="230"/>
             </w:pPr>
           </w:p>
@@ -1869,7 +1882,7 @@
           </w:tcPr>
           <w:p>
             <w:pPr>
-              <w:pStyle w:val="Prrafodelista"/>
+              <w:pStyle w:val="ListParagraph"/>
               <w:numPr>
                 <w:ilvl w:val="0"/>
                 <w:numId w:val="3"/>
@@ -1877,16 +1890,16 @@
               <w:ind w:hanging="198"/>
             </w:pPr>
             <w:r>
-              <w:t xml:space="preserve">El sistema </w:t>
-            </w:r>
-            <w:r>
-              <w:t>muestra del producto seleccionado los datos (nombre, modelo, tamaño, c</w:t>
-            </w:r>
-            <w:r>
-              <w:t>olor y/o</w:t>
-            </w:r>
-            <w:r>
-              <w:t xml:space="preserve"> marca)</w:t>
+              <w:t>El sistema solici</w:t>
+            </w:r>
+            <w:r>
+              <w:t xml:space="preserve">ta confirmación de </w:t>
+            </w:r>
+            <w:r>
+              <w:t>la modificación</w:t>
+            </w:r>
+            <w:r>
+              <w:t>.</w:t>
             </w:r>
           </w:p>
         </w:tc>
@@ -1903,7 +1916,7 @@
           </w:tcPr>
           <w:p>
             <w:pPr>
-              <w:pStyle w:val="Prrafodelista"/>
+              <w:pStyle w:val="ListParagraph"/>
               <w:ind w:left="230"/>
             </w:pPr>
           </w:p>
@@ -1926,7 +1939,7 @@
           </w:tcPr>
           <w:p>
             <w:pPr>
-              <w:pStyle w:val="Prrafodelista"/>
+              <w:pStyle w:val="ListParagraph"/>
               <w:numPr>
                 <w:ilvl w:val="0"/>
                 <w:numId w:val="3"/>
@@ -1934,7 +1947,10 @@
               <w:ind w:hanging="198"/>
             </w:pPr>
             <w:r>
-              <w:t>El ED modifica los datos necesarios.</w:t>
+              <w:t xml:space="preserve">El ED </w:t>
+            </w:r>
+            <w:r>
+              <w:t>confirma la registración.</w:t>
             </w:r>
           </w:p>
         </w:tc>
@@ -1951,115 +1967,7 @@
           </w:tcPr>
           <w:p>
             <w:pPr>
-              <w:pStyle w:val="Prrafodelista"/>
-              <w:ind w:left="230"/>
-            </w:pPr>
-          </w:p>
-        </w:tc>
-      </w:tr>
-      <w:tr>
-        <w:trPr>
-          <w:cantSplit/>
-        </w:trPr>
-        <w:tc>
-          <w:tcPr>
-            <w:tcW w:w="3878" w:type="dxa"/>
-            <w:gridSpan w:val="5"/>
-            <w:tcBorders>
-              <w:top w:val="single" w:sz="4" w:space="0" w:color="auto"/>
-              <w:left w:val="single" w:sz="4" w:space="0" w:color="auto"/>
-              <w:bottom w:val="single" w:sz="4" w:space="0" w:color="auto"/>
-              <w:right w:val="single" w:sz="4" w:space="0" w:color="auto"/>
-            </w:tcBorders>
-          </w:tcPr>
-          <w:p>
-            <w:pPr>
-              <w:pStyle w:val="Prrafodelista"/>
-              <w:numPr>
-                <w:ilvl w:val="0"/>
-                <w:numId w:val="3"/>
-              </w:numPr>
-              <w:ind w:hanging="198"/>
-            </w:pPr>
-            <w:r>
-              <w:t>El sistema solici</w:t>
-            </w:r>
-            <w:r>
-              <w:t xml:space="preserve">ta confirmación de </w:t>
-            </w:r>
-            <w:r>
-              <w:t>la modificación</w:t>
-            </w:r>
-            <w:r>
-              <w:t>.</w:t>
-            </w:r>
-          </w:p>
-        </w:tc>
-        <w:tc>
-          <w:tcPr>
-            <w:tcW w:w="4594" w:type="dxa"/>
-            <w:gridSpan w:val="6"/>
-            <w:tcBorders>
-              <w:top w:val="single" w:sz="4" w:space="0" w:color="auto"/>
-              <w:left w:val="single" w:sz="4" w:space="0" w:color="auto"/>
-              <w:bottom w:val="single" w:sz="4" w:space="0" w:color="auto"/>
-              <w:right w:val="single" w:sz="4" w:space="0" w:color="auto"/>
-            </w:tcBorders>
-          </w:tcPr>
-          <w:p>
-            <w:pPr>
-              <w:pStyle w:val="Prrafodelista"/>
-              <w:ind w:left="230"/>
-            </w:pPr>
-          </w:p>
-        </w:tc>
-      </w:tr>
-      <w:tr>
-        <w:trPr>
-          <w:cantSplit/>
-        </w:trPr>
-        <w:tc>
-          <w:tcPr>
-            <w:tcW w:w="3878" w:type="dxa"/>
-            <w:gridSpan w:val="5"/>
-            <w:tcBorders>
-              <w:top w:val="single" w:sz="4" w:space="0" w:color="auto"/>
-              <w:left w:val="single" w:sz="4" w:space="0" w:color="auto"/>
-              <w:bottom w:val="single" w:sz="4" w:space="0" w:color="auto"/>
-              <w:right w:val="single" w:sz="4" w:space="0" w:color="auto"/>
-            </w:tcBorders>
-          </w:tcPr>
-          <w:p>
-            <w:pPr>
-              <w:pStyle w:val="Prrafodelista"/>
-              <w:numPr>
-                <w:ilvl w:val="0"/>
-                <w:numId w:val="3"/>
-              </w:numPr>
-              <w:ind w:hanging="198"/>
-            </w:pPr>
-            <w:r>
-              <w:t xml:space="preserve">El ED </w:t>
-            </w:r>
-            <w:r>
-              <w:t>confirma la registración.</w:t>
-            </w:r>
-          </w:p>
-        </w:tc>
-        <w:tc>
-          <w:tcPr>
-            <w:tcW w:w="4594" w:type="dxa"/>
-            <w:gridSpan w:val="6"/>
-            <w:tcBorders>
-              <w:top w:val="single" w:sz="4" w:space="0" w:color="auto"/>
-              <w:left w:val="single" w:sz="4" w:space="0" w:color="auto"/>
-              <w:bottom w:val="single" w:sz="4" w:space="0" w:color="auto"/>
-              <w:right w:val="single" w:sz="4" w:space="0" w:color="auto"/>
-            </w:tcBorders>
-          </w:tcPr>
-          <w:p>
-            <w:pPr>
-              <w:pStyle w:val="Prrafodelista"/>
+              <w:pStyle w:val="ListParagraph"/>
               <w:numPr>
                 <w:ilvl w:val="1"/>
                 <w:numId w:val="3"/>
@@ -2076,7 +1984,7 @@
           </w:p>
           <w:p>
             <w:pPr>
-              <w:pStyle w:val="Prrafodelista"/>
+              <w:pStyle w:val="ListParagraph"/>
               <w:numPr>
                 <w:ilvl w:val="2"/>
                 <w:numId w:val="3"/>
@@ -2088,7 +1996,7 @@
           </w:p>
           <w:p>
             <w:pPr>
-              <w:pStyle w:val="Prrafodelista"/>
+              <w:pStyle w:val="ListParagraph"/>
               <w:numPr>
                 <w:ilvl w:val="2"/>
                 <w:numId w:val="3"/>
@@ -2117,7 +2025,7 @@
           </w:tcPr>
           <w:p>
             <w:pPr>
-              <w:pStyle w:val="Prrafodelista"/>
+              <w:pStyle w:val="ListParagraph"/>
               <w:numPr>
                 <w:ilvl w:val="0"/>
                 <w:numId w:val="3"/>
@@ -2125,11 +2033,10 @@
               <w:ind w:hanging="198"/>
             </w:pPr>
             <w:r>
-              <w:lastRenderedPageBreak/>
               <w:t>El sistema registra los ca</w:t>
             </w:r>
             <w:r>
-              <w:t>mbios en los datos del producto (ya sea el nombre, modelo, tamaño, color y marca).</w:t>
+              <w:t>mbios en los datos del producto.</w:t>
             </w:r>
           </w:p>
         </w:tc>
@@ -2146,7 +2053,7 @@
           </w:tcPr>
           <w:p>
             <w:pPr>
-              <w:pStyle w:val="Prrafodelista"/>
+              <w:pStyle w:val="ListParagraph"/>
               <w:ind w:left="230"/>
             </w:pPr>
           </w:p>
@@ -2169,7 +2076,7 @@
           </w:tcPr>
           <w:p>
             <w:pPr>
-              <w:pStyle w:val="Prrafodelista"/>
+              <w:pStyle w:val="ListParagraph"/>
               <w:numPr>
                 <w:ilvl w:val="0"/>
                 <w:numId w:val="3"/>
@@ -2177,11 +2084,10 @@
               <w:ind w:hanging="198"/>
             </w:pPr>
             <w:r>
-              <w:t>Fin de</w:t>
-            </w:r>
-            <w:r>
-              <w:t>l CU.</w:t>
-            </w:r>
+              <w:t>Se muestran los datos del producto actualizados.</w:t>
+            </w:r>
+            <w:bookmarkStart w:id="1" w:name="_GoBack"/>
+            <w:bookmarkEnd w:id="1"/>
           </w:p>
         </w:tc>
         <w:tc>
@@ -2197,7 +2103,7 @@
           </w:tcPr>
           <w:p>
             <w:pPr>
-              <w:pStyle w:val="Prrafodelista"/>
+              <w:pStyle w:val="ListParagraph"/>
               <w:ind w:left="230"/>
             </w:pPr>
           </w:p>
@@ -2209,6 +2115,57 @@
         </w:trPr>
         <w:tc>
           <w:tcPr>
+            <w:tcW w:w="3878" w:type="dxa"/>
+            <w:gridSpan w:val="5"/>
+            <w:tcBorders>
+              <w:top w:val="single" w:sz="4" w:space="0" w:color="auto"/>
+              <w:left w:val="single" w:sz="4" w:space="0" w:color="auto"/>
+              <w:bottom w:val="single" w:sz="4" w:space="0" w:color="auto"/>
+              <w:right w:val="single" w:sz="4" w:space="0" w:color="auto"/>
+            </w:tcBorders>
+          </w:tcPr>
+          <w:p>
+            <w:pPr>
+              <w:pStyle w:val="ListParagraph"/>
+              <w:numPr>
+                <w:ilvl w:val="0"/>
+                <w:numId w:val="3"/>
+              </w:numPr>
+              <w:ind w:hanging="198"/>
+            </w:pPr>
+            <w:r>
+              <w:t>Fin de</w:t>
+            </w:r>
+            <w:r>
+              <w:t>l CU.</w:t>
+            </w:r>
+          </w:p>
+        </w:tc>
+        <w:tc>
+          <w:tcPr>
+            <w:tcW w:w="4594" w:type="dxa"/>
+            <w:gridSpan w:val="6"/>
+            <w:tcBorders>
+              <w:top w:val="single" w:sz="4" w:space="0" w:color="auto"/>
+              <w:left w:val="single" w:sz="4" w:space="0" w:color="auto"/>
+              <w:bottom w:val="single" w:sz="4" w:space="0" w:color="auto"/>
+              <w:right w:val="single" w:sz="4" w:space="0" w:color="auto"/>
+            </w:tcBorders>
+          </w:tcPr>
+          <w:p>
+            <w:pPr>
+              <w:pStyle w:val="ListParagraph"/>
+              <w:ind w:left="230"/>
+            </w:pPr>
+          </w:p>
+        </w:tc>
+      </w:tr>
+      <w:tr>
+        <w:trPr>
+          <w:cantSplit/>
+        </w:trPr>
+        <w:tc>
+          <w:tcPr>
             <w:tcW w:w="1809" w:type="dxa"/>
             <w:tcBorders>
               <w:top w:val="single" w:sz="4" w:space="0" w:color="auto"/>
@@ -2227,6 +2184,7 @@
               <w:rPr>
                 <w:b/>
               </w:rPr>
+              <w:lastRenderedPageBreak/>
               <w:t>Observaciones:</w:t>
             </w:r>
           </w:p>
@@ -3104,13 +3062,13 @@
     <w:qFormat/>
     <w:rsid w:val="000C3F06"/>
   </w:style>
-  <w:style w:type="character" w:default="1" w:styleId="Fuentedeprrafopredeter">
+  <w:style w:type="character" w:default="1" w:styleId="DefaultParagraphFont">
     <w:name w:val="Default Paragraph Font"/>
     <w:uiPriority w:val="1"/>
     <w:semiHidden/>
     <w:unhideWhenUsed/>
   </w:style>
-  <w:style w:type="table" w:default="1" w:styleId="Tablanormal">
+  <w:style w:type="table" w:default="1" w:styleId="TableNormal">
     <w:name w:val="Normal Table"/>
     <w:uiPriority w:val="99"/>
     <w:semiHidden/>
@@ -3125,15 +3083,15 @@
       </w:tblCellMar>
     </w:tblPr>
   </w:style>
-  <w:style w:type="numbering" w:default="1" w:styleId="Sinlista">
+  <w:style w:type="numbering" w:default="1" w:styleId="NoList">
     <w:name w:val="No List"/>
     <w:uiPriority w:val="99"/>
     <w:semiHidden/>
     <w:unhideWhenUsed/>
   </w:style>
-  <w:style w:type="table" w:styleId="Tablaconcuadrcula">
+  <w:style w:type="table" w:styleId="TableGrid">
     <w:name w:val="Table Grid"/>
-    <w:basedOn w:val="Tablanormal"/>
+    <w:basedOn w:val="TableNormal"/>
     <w:uiPriority w:val="59"/>
     <w:rsid w:val="00D842C6"/>
     <w:pPr>
@@ -3157,7 +3115,7 @@
       </w:tblCellMar>
     </w:tblPr>
   </w:style>
-  <w:style w:type="paragraph" w:styleId="Prrafodelista">
+  <w:style w:type="paragraph" w:styleId="ListParagraph">
     <w:name w:val="List Paragraph"/>
     <w:basedOn w:val="Normal"/>
     <w:uiPriority w:val="34"/>
@@ -3331,13 +3289,13 @@
     <w:name w:val="Normal"/>
     <w:qFormat/>
   </w:style>
-  <w:style w:type="character" w:default="1" w:styleId="Fuentedeprrafopredeter">
+  <w:style w:type="character" w:default="1" w:styleId="DefaultParagraphFont">
     <w:name w:val="Default Paragraph Font"/>
     <w:uiPriority w:val="1"/>
     <w:semiHidden/>
     <w:unhideWhenUsed/>
   </w:style>
-  <w:style w:type="table" w:default="1" w:styleId="Tablanormal">
+  <w:style w:type="table" w:default="1" w:styleId="TableNormal">
     <w:name w:val="Normal Table"/>
     <w:uiPriority w:val="99"/>
     <w:semiHidden/>
@@ -3352,15 +3310,15 @@
       </w:tblCellMar>
     </w:tblPr>
   </w:style>
-  <w:style w:type="numbering" w:default="1" w:styleId="Sinlista">
+  <w:style w:type="numbering" w:default="1" w:styleId="NoList">
     <w:name w:val="No List"/>
     <w:uiPriority w:val="99"/>
     <w:semiHidden/>
     <w:unhideWhenUsed/>
   </w:style>
-  <w:style w:type="table" w:styleId="Tablaconcuadrcula">
+  <w:style w:type="table" w:styleId="TableGrid">
     <w:name w:val="Table Grid"/>
-    <w:basedOn w:val="Tablanormal"/>
+    <w:basedOn w:val="TableNormal"/>
     <w:uiPriority w:val="59"/>
     <w:rsid w:val="00D842C6"/>
     <w:pPr>
@@ -3384,7 +3342,7 @@
       </w:tblCellMar>
     </w:tblPr>
   </w:style>
-  <w:style w:type="paragraph" w:styleId="Prrafodelista">
+  <w:style w:type="paragraph" w:styleId="ListParagraph">
     <w:name w:val="List Paragraph"/>
     <w:basedOn w:val="Normal"/>
     <w:uiPriority w:val="34"/>

--- a/trunk/02. Modelado de Requerimientos/Modelo de Casos De Uso/Trazos/Deposito/112_Modificar_Producto.docx
+++ b/trunk/02. Modelado de Requerimientos/Modelo de Casos De Uso/Trazos/Deposito/112_Modificar_Producto.docx
@@ -747,6 +747,62 @@
                   <w:calcOnExit w:val="0"/>
                   <w:checkBox>
                     <w:sizeAuto/>
+                    <w:default w:val="0"/>
+                  </w:checkBox>
+                </w:ffData>
+              </w:fldChar>
+            </w:r>
+            <w:r>
+              <w:rPr>
+                <w:rFonts w:cstheme="minorHAnsi"/>
+                <w:sz w:val="20"/>
+              </w:rPr>
+              <w:instrText xml:space="preserve"> FORMCHECKBOX </w:instrText>
+            </w:r>
+            <w:r>
+              <w:rPr>
+                <w:rFonts w:cstheme="minorHAnsi"/>
+                <w:sz w:val="20"/>
+              </w:rPr>
+            </w:r>
+            <w:r>
+              <w:rPr>
+                <w:rFonts w:cstheme="minorHAnsi"/>
+                <w:sz w:val="20"/>
+              </w:rPr>
+              <w:fldChar w:fldCharType="end"/>
+            </w:r>
+            <w:r>
+              <w:rPr>
+                <w:rFonts w:cstheme="minorHAnsi"/>
+                <w:sz w:val="20"/>
+              </w:rPr>
+              <w:t>Esencial</w:t>
+            </w:r>
+          </w:p>
+        </w:tc>
+        <w:tc>
+          <w:tcPr>
+            <w:tcW w:w="2315" w:type="dxa"/>
+            <w:gridSpan w:val="5"/>
+            <w:tcBorders>
+              <w:left w:val="nil"/>
+              <w:right w:val="nil"/>
+            </w:tcBorders>
+          </w:tcPr>
+          <w:p>
+            <w:r>
+              <w:rPr>
+                <w:rFonts w:cstheme="minorHAnsi"/>
+                <w:sz w:val="20"/>
+              </w:rPr>
+              <w:fldChar w:fldCharType="begin">
+                <w:ffData>
+                  <w:name w:val=""/>
+                  <w:enabled/>
+                  <w:calcOnExit w:val="0"/>
+                  <w:checkBox>
+                    <w:sizeAuto/>
                     <w:default w:val="1"/>
                   </w:checkBox>
                 </w:ffData>
@@ -777,17 +833,16 @@
                 <w:rFonts w:cstheme="minorHAnsi"/>
                 <w:sz w:val="20"/>
               </w:rPr>
-              <w:t>Esencial</w:t>
-            </w:r>
-          </w:p>
-        </w:tc>
-        <w:tc>
-          <w:tcPr>
-            <w:tcW w:w="2315" w:type="dxa"/>
-            <w:gridSpan w:val="5"/>
+              <w:t>Soporte</w:t>
+            </w:r>
+          </w:p>
+        </w:tc>
+        <w:tc>
+          <w:tcPr>
+            <w:tcW w:w="2459" w:type="dxa"/>
+            <w:gridSpan w:val="3"/>
             <w:tcBorders>
               <w:left w:val="nil"/>
-              <w:right w:val="nil"/>
             </w:tcBorders>
           </w:tcPr>
           <w:p>
@@ -833,61 +888,6 @@
                 <w:rFonts w:cstheme="minorHAnsi"/>
                 <w:sz w:val="20"/>
               </w:rPr>
-              <w:t>Soporte</w:t>
-            </w:r>
-          </w:p>
-        </w:tc>
-        <w:tc>
-          <w:tcPr>
-            <w:tcW w:w="2459" w:type="dxa"/>
-            <w:gridSpan w:val="3"/>
-            <w:tcBorders>
-              <w:left w:val="nil"/>
-            </w:tcBorders>
-          </w:tcPr>
-          <w:p>
-            <w:r>
-              <w:rPr>
-                <w:rFonts w:cstheme="minorHAnsi"/>
-                <w:sz w:val="20"/>
-              </w:rPr>
-              <w:fldChar w:fldCharType="begin">
-                <w:ffData>
-                  <w:name w:val=""/>
-                  <w:enabled/>
-                  <w:calcOnExit w:val="0"/>
-                  <w:checkBox>
-                    <w:sizeAuto/>
-                    <w:default w:val="0"/>
-                  </w:checkBox>
-                </w:ffData>
-              </w:fldChar>
-            </w:r>
-            <w:r>
-              <w:rPr>
-                <w:rFonts w:cstheme="minorHAnsi"/>
-                <w:sz w:val="20"/>
-              </w:rPr>
-              <w:instrText xml:space="preserve"> FORMCHECKBOX </w:instrText>
-            </w:r>
-            <w:r>
-              <w:rPr>
-                <w:rFonts w:cstheme="minorHAnsi"/>
-                <w:sz w:val="20"/>
-              </w:rPr>
-            </w:r>
-            <w:r>
-              <w:rPr>
-                <w:rFonts w:cstheme="minorHAnsi"/>
-                <w:sz w:val="20"/>
-              </w:rPr>
-              <w:fldChar w:fldCharType="end"/>
-            </w:r>
-            <w:r>
-              <w:rPr>
-                <w:rFonts w:cstheme="minorHAnsi"/>
-                <w:sz w:val="20"/>
-              </w:rPr>
               <w:t>Usuario</w:t>
             </w:r>
           </w:p>
@@ -1514,10 +1514,7 @@
               <w:ind w:hanging="198"/>
             </w:pPr>
             <w:r>
-              <w:t xml:space="preserve">El sistema solicita </w:t>
-            </w:r>
-            <w:r>
-              <w:t>que se ingrese el código del producto.</w:t>
+              <w:t>El sistema muestra los productos con los que trabaja la empresa.</w:t>
             </w:r>
           </w:p>
         </w:tc>
@@ -1565,7 +1562,234 @@
               <w:ind w:hanging="198"/>
             </w:pPr>
             <w:r>
-              <w:t>El ED conoce el código del producto a modificar y lo ingresa</w:t>
+              <w:t>El ED selecciona la opción modificar, del producto deseado.</w:t>
+            </w:r>
+            <w:bookmarkStart w:id="1" w:name="_GoBack"/>
+            <w:bookmarkEnd w:id="1"/>
+          </w:p>
+        </w:tc>
+        <w:tc>
+          <w:tcPr>
+            <w:tcW w:w="4594" w:type="dxa"/>
+            <w:gridSpan w:val="6"/>
+            <w:tcBorders>
+              <w:top w:val="single" w:sz="4" w:space="0" w:color="auto"/>
+              <w:left w:val="single" w:sz="4" w:space="0" w:color="auto"/>
+              <w:bottom w:val="single" w:sz="4" w:space="0" w:color="auto"/>
+              <w:right w:val="single" w:sz="4" w:space="0" w:color="auto"/>
+            </w:tcBorders>
+          </w:tcPr>
+          <w:p>
+            <w:pPr>
+              <w:pStyle w:val="ListParagraph"/>
+              <w:ind w:left="230"/>
+            </w:pPr>
+          </w:p>
+        </w:tc>
+      </w:tr>
+      <w:tr>
+        <w:trPr>
+          <w:cantSplit/>
+        </w:trPr>
+        <w:tc>
+          <w:tcPr>
+            <w:tcW w:w="3878" w:type="dxa"/>
+            <w:gridSpan w:val="5"/>
+            <w:tcBorders>
+              <w:top w:val="single" w:sz="4" w:space="0" w:color="auto"/>
+              <w:left w:val="single" w:sz="4" w:space="0" w:color="auto"/>
+              <w:bottom w:val="single" w:sz="4" w:space="0" w:color="auto"/>
+              <w:right w:val="single" w:sz="4" w:space="0" w:color="auto"/>
+            </w:tcBorders>
+          </w:tcPr>
+          <w:p>
+            <w:pPr>
+              <w:pStyle w:val="ListParagraph"/>
+              <w:numPr>
+                <w:ilvl w:val="0"/>
+                <w:numId w:val="3"/>
+              </w:numPr>
+              <w:ind w:hanging="198"/>
+            </w:pPr>
+            <w:r>
+              <w:t xml:space="preserve">El sistema </w:t>
+            </w:r>
+            <w:r>
+              <w:t>muestra del product</w:t>
+            </w:r>
+            <w:r>
+              <w:t>o seleccionado los datos (</w:t>
+            </w:r>
+            <w:r>
+              <w:t>modelo, tamaño, c</w:t>
+            </w:r>
+            <w:r>
+              <w:t>olor,</w:t>
+            </w:r>
+            <w:r>
+              <w:t xml:space="preserve"> marca</w:t>
+            </w:r>
+            <w:r>
+              <w:t>, nivel de reaprovisionamiento stock máximo precio sugerido y la foto</w:t>
+            </w:r>
+            <w:r>
+              <w:t>)</w:t>
+            </w:r>
+          </w:p>
+        </w:tc>
+        <w:tc>
+          <w:tcPr>
+            <w:tcW w:w="4594" w:type="dxa"/>
+            <w:gridSpan w:val="6"/>
+            <w:tcBorders>
+              <w:top w:val="single" w:sz="4" w:space="0" w:color="auto"/>
+              <w:left w:val="single" w:sz="4" w:space="0" w:color="auto"/>
+              <w:bottom w:val="single" w:sz="4" w:space="0" w:color="auto"/>
+              <w:right w:val="single" w:sz="4" w:space="0" w:color="auto"/>
+            </w:tcBorders>
+          </w:tcPr>
+          <w:p>
+            <w:pPr>
+              <w:pStyle w:val="ListParagraph"/>
+              <w:ind w:left="230"/>
+            </w:pPr>
+          </w:p>
+        </w:tc>
+      </w:tr>
+      <w:tr>
+        <w:trPr>
+          <w:cantSplit/>
+        </w:trPr>
+        <w:tc>
+          <w:tcPr>
+            <w:tcW w:w="3878" w:type="dxa"/>
+            <w:gridSpan w:val="5"/>
+            <w:tcBorders>
+              <w:top w:val="single" w:sz="4" w:space="0" w:color="auto"/>
+              <w:left w:val="single" w:sz="4" w:space="0" w:color="auto"/>
+              <w:bottom w:val="single" w:sz="4" w:space="0" w:color="auto"/>
+              <w:right w:val="single" w:sz="4" w:space="0" w:color="auto"/>
+            </w:tcBorders>
+          </w:tcPr>
+          <w:p>
+            <w:pPr>
+              <w:pStyle w:val="ListParagraph"/>
+              <w:numPr>
+                <w:ilvl w:val="0"/>
+                <w:numId w:val="3"/>
+              </w:numPr>
+              <w:ind w:hanging="198"/>
+            </w:pPr>
+            <w:r>
+              <w:t>El ED modifica los datos necesarios.</w:t>
+            </w:r>
+          </w:p>
+        </w:tc>
+        <w:tc>
+          <w:tcPr>
+            <w:tcW w:w="4594" w:type="dxa"/>
+            <w:gridSpan w:val="6"/>
+            <w:tcBorders>
+              <w:top w:val="single" w:sz="4" w:space="0" w:color="auto"/>
+              <w:left w:val="single" w:sz="4" w:space="0" w:color="auto"/>
+              <w:bottom w:val="single" w:sz="4" w:space="0" w:color="auto"/>
+              <w:right w:val="single" w:sz="4" w:space="0" w:color="auto"/>
+            </w:tcBorders>
+          </w:tcPr>
+          <w:p>
+            <w:pPr>
+              <w:pStyle w:val="ListParagraph"/>
+              <w:ind w:left="230"/>
+            </w:pPr>
+          </w:p>
+        </w:tc>
+      </w:tr>
+      <w:tr>
+        <w:trPr>
+          <w:cantSplit/>
+        </w:trPr>
+        <w:tc>
+          <w:tcPr>
+            <w:tcW w:w="3878" w:type="dxa"/>
+            <w:gridSpan w:val="5"/>
+            <w:tcBorders>
+              <w:top w:val="single" w:sz="4" w:space="0" w:color="auto"/>
+              <w:left w:val="single" w:sz="4" w:space="0" w:color="auto"/>
+              <w:bottom w:val="single" w:sz="4" w:space="0" w:color="auto"/>
+              <w:right w:val="single" w:sz="4" w:space="0" w:color="auto"/>
+            </w:tcBorders>
+          </w:tcPr>
+          <w:p>
+            <w:pPr>
+              <w:pStyle w:val="ListParagraph"/>
+              <w:numPr>
+                <w:ilvl w:val="0"/>
+                <w:numId w:val="3"/>
+              </w:numPr>
+              <w:ind w:hanging="198"/>
+            </w:pPr>
+            <w:r>
+              <w:t>El sistema solici</w:t>
+            </w:r>
+            <w:r>
+              <w:t xml:space="preserve">ta confirmación de </w:t>
+            </w:r>
+            <w:r>
+              <w:t>la modificación</w:t>
+            </w:r>
+            <w:r>
+              <w:t>.</w:t>
+            </w:r>
+          </w:p>
+        </w:tc>
+        <w:tc>
+          <w:tcPr>
+            <w:tcW w:w="4594" w:type="dxa"/>
+            <w:gridSpan w:val="6"/>
+            <w:tcBorders>
+              <w:top w:val="single" w:sz="4" w:space="0" w:color="auto"/>
+              <w:left w:val="single" w:sz="4" w:space="0" w:color="auto"/>
+              <w:bottom w:val="single" w:sz="4" w:space="0" w:color="auto"/>
+              <w:right w:val="single" w:sz="4" w:space="0" w:color="auto"/>
+            </w:tcBorders>
+          </w:tcPr>
+          <w:p>
+            <w:pPr>
+              <w:pStyle w:val="ListParagraph"/>
+              <w:ind w:left="230"/>
+            </w:pPr>
+          </w:p>
+        </w:tc>
+      </w:tr>
+      <w:tr>
+        <w:trPr>
+          <w:cantSplit/>
+        </w:trPr>
+        <w:tc>
+          <w:tcPr>
+            <w:tcW w:w="3878" w:type="dxa"/>
+            <w:gridSpan w:val="5"/>
+            <w:tcBorders>
+              <w:top w:val="single" w:sz="4" w:space="0" w:color="auto"/>
+              <w:left w:val="single" w:sz="4" w:space="0" w:color="auto"/>
+              <w:bottom w:val="single" w:sz="4" w:space="0" w:color="auto"/>
+              <w:right w:val="single" w:sz="4" w:space="0" w:color="auto"/>
+            </w:tcBorders>
+          </w:tcPr>
+          <w:p>
+            <w:pPr>
+              <w:pStyle w:val="ListParagraph"/>
+              <w:numPr>
+                <w:ilvl w:val="0"/>
+                <w:numId w:val="3"/>
+              </w:numPr>
+              <w:ind w:hanging="198"/>
+            </w:pPr>
+            <w:r>
+              <w:t xml:space="preserve">El ED </w:t>
+            </w:r>
+            <w:r>
+              <w:t>confirma la registración.</w:t>
             </w:r>
           </w:p>
         </w:tc>
@@ -1594,7 +1818,7 @@
               <w:ind w:left="230" w:hanging="230"/>
             </w:pPr>
             <w:r>
-              <w:t>El ED no conoce el código del producto y selecciona la opción buscar.</w:t>
+              <w:t>El ED no confirma la registración.</w:t>
             </w:r>
           </w:p>
           <w:p>
@@ -1606,67 +1830,19 @@
               </w:numPr>
             </w:pPr>
             <w:r>
-              <w:t xml:space="preserve">Se llama al CU </w:t>
-            </w:r>
-            <w:r>
-              <w:rPr>
-                <w:i/>
-              </w:rPr>
-              <w:t xml:space="preserve">111. </w:t>
-            </w:r>
-            <w:r>
-              <w:rPr>
-                <w:i/>
-              </w:rPr>
-              <w:t>Consultar Producto</w:t>
+              <w:t>El sistema informa situación.</w:t>
             </w:r>
           </w:p>
           <w:p>
             <w:pPr>
               <w:pStyle w:val="ListParagraph"/>
               <w:numPr>
-                <w:ilvl w:val="3"/>
+                <w:ilvl w:val="2"/>
                 <w:numId w:val="3"/>
               </w:numPr>
             </w:pPr>
             <w:r>
-              <w:t>Se ha encontrado un producto</w:t>
-            </w:r>
-          </w:p>
-          <w:p>
-            <w:pPr>
-              <w:pStyle w:val="ListParagraph"/>
-              <w:numPr>
-                <w:ilvl w:val="3"/>
-                <w:numId w:val="3"/>
-              </w:numPr>
-            </w:pPr>
-            <w:r>
-              <w:t>No se ha encontrado un producto.</w:t>
-            </w:r>
-          </w:p>
-          <w:p>
-            <w:pPr>
-              <w:pStyle w:val="ListParagraph"/>
-              <w:numPr>
-                <w:ilvl w:val="4"/>
-                <w:numId w:val="3"/>
-              </w:numPr>
-            </w:pPr>
-            <w:r>
-              <w:t>Se notifica la situación al ED</w:t>
-            </w:r>
-          </w:p>
-          <w:p>
-            <w:pPr>
-              <w:pStyle w:val="ListParagraph"/>
-              <w:numPr>
-                <w:ilvl w:val="4"/>
-                <w:numId w:val="3"/>
-              </w:numPr>
-            </w:pPr>
-            <w:r>
-              <w:t>Ir al paso2.</w:t>
+              <w:t>No se procesa la registración.</w:t>
             </w:r>
           </w:p>
         </w:tc>
@@ -1696,13 +1872,10 @@
               <w:ind w:hanging="198"/>
             </w:pPr>
             <w:r>
-              <w:t>El sistema verifica que no ex</w:t>
-            </w:r>
-            <w:r>
-              <w:t>istan pedidos generados con el producto</w:t>
-            </w:r>
-            <w:r>
-              <w:t xml:space="preserve"> a modificar y no hay.</w:t>
+              <w:t>El sistema registra los ca</w:t>
+            </w:r>
+            <w:r>
+              <w:t>mbios en los datos del producto.</w:t>
             </w:r>
           </w:p>
         </w:tc>
@@ -1720,31 +1893,8 @@
           <w:p>
             <w:pPr>
               <w:pStyle w:val="ListParagraph"/>
-              <w:numPr>
-                <w:ilvl w:val="1"/>
-                <w:numId w:val="3"/>
-              </w:numPr>
-              <w:tabs>
-                <w:tab w:val="clear" w:pos="690"/>
-                <w:tab w:val="num" w:pos="372"/>
-              </w:tabs>
-              <w:ind w:left="230" w:hanging="230"/>
-            </w:pPr>
-            <w:r>
-              <w:t>El sistema encuentra pedidos generados con los productos a modificar.</w:t>
-            </w:r>
-          </w:p>
-          <w:p>
-            <w:pPr>
-              <w:pStyle w:val="ListParagraph"/>
-              <w:numPr>
-                <w:ilvl w:val="2"/>
-                <w:numId w:val="3"/>
-              </w:numPr>
-            </w:pPr>
-            <w:r>
-              <w:t>El sistema informa la situación.</w:t>
-            </w:r>
+              <w:ind w:left="230"/>
+            </w:pPr>
           </w:p>
         </w:tc>
       </w:tr>
@@ -1773,28 +1923,7 @@
               <w:ind w:hanging="198"/>
             </w:pPr>
             <w:r>
-              <w:t xml:space="preserve">El sistema </w:t>
-            </w:r>
-            <w:r>
-              <w:t>muestra del product</w:t>
-            </w:r>
-            <w:r>
-              <w:t>o seleccionado los datos (</w:t>
-            </w:r>
-            <w:r>
-              <w:t>modelo, tamaño, c</w:t>
-            </w:r>
-            <w:r>
-              <w:t>olor,</w:t>
-            </w:r>
-            <w:r>
-              <w:t xml:space="preserve"> marca</w:t>
-            </w:r>
-            <w:r>
-              <w:t>, nivel de reaprovisionamiento stock máximo precio sugerido y la foto</w:t>
-            </w:r>
-            <w:r>
-              <w:t>)</w:t>
+              <w:t>Se muestran los datos del producto actualizados.</w:t>
             </w:r>
           </w:p>
         </w:tc>
@@ -1842,7 +1971,10 @@
               <w:ind w:hanging="198"/>
             </w:pPr>
             <w:r>
-              <w:t>El ED modifica los datos necesarios.</w:t>
+              <w:t>Fin de</w:t>
+            </w:r>
+            <w:r>
+              <w:t>l CU.</w:t>
             </w:r>
           </w:p>
         </w:tc>
@@ -1871,54 +2003,46 @@
         </w:trPr>
         <w:tc>
           <w:tcPr>
-            <w:tcW w:w="3878" w:type="dxa"/>
-            <w:gridSpan w:val="5"/>
-            <w:tcBorders>
-              <w:top w:val="single" w:sz="4" w:space="0" w:color="auto"/>
-              <w:left w:val="single" w:sz="4" w:space="0" w:color="auto"/>
+            <w:tcW w:w="1809" w:type="dxa"/>
+            <w:tcBorders>
+              <w:top w:val="single" w:sz="4" w:space="0" w:color="auto"/>
+              <w:left w:val="single" w:sz="4" w:space="0" w:color="auto"/>
+              <w:bottom w:val="single" w:sz="4" w:space="0" w:color="auto"/>
+              <w:right w:val="nil"/>
+            </w:tcBorders>
+          </w:tcPr>
+          <w:p>
+            <w:pPr>
+              <w:rPr>
+                <w:b/>
+              </w:rPr>
+            </w:pPr>
+            <w:r>
+              <w:rPr>
+                <w:b/>
+              </w:rPr>
+              <w:t>Observaciones:</w:t>
+            </w:r>
+          </w:p>
+        </w:tc>
+        <w:tc>
+          <w:tcPr>
+            <w:tcW w:w="6663" w:type="dxa"/>
+            <w:gridSpan w:val="10"/>
+            <w:tcBorders>
+              <w:top w:val="single" w:sz="4" w:space="0" w:color="auto"/>
+              <w:left w:val="nil"/>
               <w:bottom w:val="single" w:sz="4" w:space="0" w:color="auto"/>
               <w:right w:val="single" w:sz="4" w:space="0" w:color="auto"/>
             </w:tcBorders>
           </w:tcPr>
           <w:p>
-            <w:pPr>
-              <w:pStyle w:val="ListParagraph"/>
-              <w:numPr>
-                <w:ilvl w:val="0"/>
-                <w:numId w:val="3"/>
-              </w:numPr>
-              <w:ind w:hanging="198"/>
-            </w:pPr>
-            <w:r>
-              <w:t>El sistema solici</w:t>
-            </w:r>
-            <w:r>
-              <w:t xml:space="preserve">ta confirmación de </w:t>
-            </w:r>
-            <w:r>
-              <w:t>la modificación</w:t>
+            <w:r>
+              <w:t>El ED puede cancelar el CU en cualquier momento</w:t>
             </w:r>
             <w:r>
               <w:t>.</w:t>
             </w:r>
-          </w:p>
-        </w:tc>
-        <w:tc>
-          <w:tcPr>
-            <w:tcW w:w="4594" w:type="dxa"/>
-            <w:gridSpan w:val="6"/>
-            <w:tcBorders>
-              <w:top w:val="single" w:sz="4" w:space="0" w:color="auto"/>
-              <w:left w:val="single" w:sz="4" w:space="0" w:color="auto"/>
-              <w:bottom w:val="single" w:sz="4" w:space="0" w:color="auto"/>
-              <w:right w:val="single" w:sz="4" w:space="0" w:color="auto"/>
-            </w:tcBorders>
-          </w:tcPr>
-          <w:p>
-            <w:pPr>
-              <w:pStyle w:val="ListParagraph"/>
-              <w:ind w:left="230"/>
-            </w:pPr>
           </w:p>
         </w:tc>
       </w:tr>
@@ -1928,82 +2052,48 @@
         </w:trPr>
         <w:tc>
           <w:tcPr>
-            <w:tcW w:w="3878" w:type="dxa"/>
-            <w:gridSpan w:val="5"/>
-            <w:tcBorders>
-              <w:top w:val="single" w:sz="4" w:space="0" w:color="auto"/>
-              <w:left w:val="single" w:sz="4" w:space="0" w:color="auto"/>
+            <w:tcW w:w="1809" w:type="dxa"/>
+            <w:tcBorders>
+              <w:top w:val="single" w:sz="4" w:space="0" w:color="auto"/>
+              <w:left w:val="single" w:sz="4" w:space="0" w:color="auto"/>
+              <w:bottom w:val="single" w:sz="4" w:space="0" w:color="auto"/>
+              <w:right w:val="nil"/>
+            </w:tcBorders>
+          </w:tcPr>
+          <w:p>
+            <w:pPr>
+              <w:rPr>
+                <w:b/>
+              </w:rPr>
+            </w:pPr>
+            <w:r>
+              <w:rPr>
+                <w:b/>
+              </w:rPr>
+              <w:t>Requerimientos No Funcionales</w:t>
+            </w:r>
+            <w:r>
+              <w:rPr>
+                <w:b/>
+              </w:rPr>
+              <w:t>:</w:t>
+            </w:r>
+          </w:p>
+        </w:tc>
+        <w:tc>
+          <w:tcPr>
+            <w:tcW w:w="6663" w:type="dxa"/>
+            <w:gridSpan w:val="10"/>
+            <w:tcBorders>
+              <w:top w:val="single" w:sz="4" w:space="0" w:color="auto"/>
+              <w:left w:val="nil"/>
               <w:bottom w:val="single" w:sz="4" w:space="0" w:color="auto"/>
               <w:right w:val="single" w:sz="4" w:space="0" w:color="auto"/>
             </w:tcBorders>
           </w:tcPr>
           <w:p>
-            <w:pPr>
-              <w:pStyle w:val="ListParagraph"/>
-              <w:numPr>
-                <w:ilvl w:val="0"/>
-                <w:numId w:val="3"/>
-              </w:numPr>
-              <w:ind w:hanging="198"/>
-            </w:pPr>
-            <w:r>
-              <w:t xml:space="preserve">El ED </w:t>
-            </w:r>
-            <w:r>
-              <w:t>confirma la registración.</w:t>
-            </w:r>
-          </w:p>
-        </w:tc>
-        <w:tc>
-          <w:tcPr>
-            <w:tcW w:w="4594" w:type="dxa"/>
-            <w:gridSpan w:val="6"/>
-            <w:tcBorders>
-              <w:top w:val="single" w:sz="4" w:space="0" w:color="auto"/>
-              <w:left w:val="single" w:sz="4" w:space="0" w:color="auto"/>
-              <w:bottom w:val="single" w:sz="4" w:space="0" w:color="auto"/>
-              <w:right w:val="single" w:sz="4" w:space="0" w:color="auto"/>
-            </w:tcBorders>
-          </w:tcPr>
-          <w:p>
-            <w:pPr>
-              <w:pStyle w:val="ListParagraph"/>
-              <w:numPr>
-                <w:ilvl w:val="1"/>
-                <w:numId w:val="3"/>
-              </w:numPr>
-              <w:tabs>
-                <w:tab w:val="clear" w:pos="690"/>
-                <w:tab w:val="num" w:pos="372"/>
-              </w:tabs>
-              <w:ind w:left="230" w:hanging="230"/>
-            </w:pPr>
-            <w:r>
-              <w:t>El ED no confirma la registración.</w:t>
-            </w:r>
-          </w:p>
-          <w:p>
-            <w:pPr>
-              <w:pStyle w:val="ListParagraph"/>
-              <w:numPr>
-                <w:ilvl w:val="2"/>
-                <w:numId w:val="3"/>
-              </w:numPr>
-            </w:pPr>
-            <w:r>
-              <w:t>El sistema informa situación.</w:t>
-            </w:r>
-          </w:p>
-          <w:p>
-            <w:pPr>
-              <w:pStyle w:val="ListParagraph"/>
-              <w:numPr>
-                <w:ilvl w:val="2"/>
-                <w:numId w:val="3"/>
-              </w:numPr>
-            </w:pPr>
-            <w:r>
-              <w:t>No se procesa la registración.</w:t>
+            <w:r>
+              <w:t>No aplica</w:t>
             </w:r>
           </w:p>
         </w:tc>
@@ -2014,48 +2104,49 @@
         </w:trPr>
         <w:tc>
           <w:tcPr>
-            <w:tcW w:w="3878" w:type="dxa"/>
-            <w:gridSpan w:val="5"/>
-            <w:tcBorders>
-              <w:top w:val="single" w:sz="4" w:space="0" w:color="auto"/>
-              <w:left w:val="single" w:sz="4" w:space="0" w:color="auto"/>
+            <w:tcW w:w="1809" w:type="dxa"/>
+            <w:tcBorders>
+              <w:top w:val="single" w:sz="4" w:space="0" w:color="auto"/>
+              <w:left w:val="single" w:sz="4" w:space="0" w:color="auto"/>
+              <w:bottom w:val="single" w:sz="4" w:space="0" w:color="auto"/>
+              <w:right w:val="nil"/>
+            </w:tcBorders>
+          </w:tcPr>
+          <w:p>
+            <w:pPr>
+              <w:rPr>
+                <w:b/>
+              </w:rPr>
+            </w:pPr>
+            <w:r>
+              <w:rPr>
+                <w:b/>
+              </w:rPr>
+              <w:t>Asociaciones de Extensión</w:t>
+            </w:r>
+            <w:r>
+              <w:rPr>
+                <w:b/>
+              </w:rPr>
+              <w:t>:</w:t>
+            </w:r>
+          </w:p>
+        </w:tc>
+        <w:tc>
+          <w:tcPr>
+            <w:tcW w:w="6663" w:type="dxa"/>
+            <w:gridSpan w:val="10"/>
+            <w:tcBorders>
+              <w:top w:val="single" w:sz="4" w:space="0" w:color="auto"/>
+              <w:left w:val="nil"/>
               <w:bottom w:val="single" w:sz="4" w:space="0" w:color="auto"/>
               <w:right w:val="single" w:sz="4" w:space="0" w:color="auto"/>
             </w:tcBorders>
           </w:tcPr>
           <w:p>
-            <w:pPr>
-              <w:pStyle w:val="ListParagraph"/>
-              <w:numPr>
-                <w:ilvl w:val="0"/>
-                <w:numId w:val="3"/>
-              </w:numPr>
-              <w:ind w:hanging="198"/>
-            </w:pPr>
-            <w:r>
-              <w:t>El sistema registra los ca</w:t>
-            </w:r>
-            <w:r>
-              <w:t>mbios en los datos del producto.</w:t>
-            </w:r>
-          </w:p>
-        </w:tc>
-        <w:tc>
-          <w:tcPr>
-            <w:tcW w:w="4594" w:type="dxa"/>
-            <w:gridSpan w:val="6"/>
-            <w:tcBorders>
-              <w:top w:val="single" w:sz="4" w:space="0" w:color="auto"/>
-              <w:left w:val="single" w:sz="4" w:space="0" w:color="auto"/>
-              <w:bottom w:val="single" w:sz="4" w:space="0" w:color="auto"/>
-              <w:right w:val="single" w:sz="4" w:space="0" w:color="auto"/>
-            </w:tcBorders>
-          </w:tcPr>
-          <w:p>
-            <w:pPr>
-              <w:pStyle w:val="ListParagraph"/>
-              <w:ind w:left="230"/>
-            </w:pPr>
+            <w:r>
+              <w:t>No aplica</w:t>
+            </w:r>
           </w:p>
         </w:tc>
       </w:tr>
@@ -2065,47 +2156,54 @@
         </w:trPr>
         <w:tc>
           <w:tcPr>
-            <w:tcW w:w="3878" w:type="dxa"/>
-            <w:gridSpan w:val="5"/>
-            <w:tcBorders>
-              <w:top w:val="single" w:sz="4" w:space="0" w:color="auto"/>
-              <w:left w:val="single" w:sz="4" w:space="0" w:color="auto"/>
+            <w:tcW w:w="1809" w:type="dxa"/>
+            <w:tcBorders>
+              <w:top w:val="single" w:sz="4" w:space="0" w:color="auto"/>
+              <w:left w:val="single" w:sz="4" w:space="0" w:color="auto"/>
+              <w:bottom w:val="single" w:sz="4" w:space="0" w:color="auto"/>
+              <w:right w:val="nil"/>
+            </w:tcBorders>
+          </w:tcPr>
+          <w:p>
+            <w:pPr>
+              <w:rPr>
+                <w:b/>
+              </w:rPr>
+            </w:pPr>
+            <w:r>
+              <w:rPr>
+                <w:b/>
+              </w:rPr>
+              <w:t>Asociaciones de Inclusión</w:t>
+            </w:r>
+            <w:r>
+              <w:rPr>
+                <w:b/>
+              </w:rPr>
+              <w:t>:</w:t>
+            </w:r>
+          </w:p>
+        </w:tc>
+        <w:tc>
+          <w:tcPr>
+            <w:tcW w:w="6663" w:type="dxa"/>
+            <w:gridSpan w:val="10"/>
+            <w:tcBorders>
+              <w:top w:val="single" w:sz="4" w:space="0" w:color="auto"/>
+              <w:left w:val="nil"/>
               <w:bottom w:val="single" w:sz="4" w:space="0" w:color="auto"/>
               <w:right w:val="single" w:sz="4" w:space="0" w:color="auto"/>
             </w:tcBorders>
           </w:tcPr>
           <w:p>
             <w:pPr>
-              <w:pStyle w:val="ListParagraph"/>
-              <w:numPr>
-                <w:ilvl w:val="0"/>
-                <w:numId w:val="3"/>
-              </w:numPr>
-              <w:ind w:hanging="198"/>
-            </w:pPr>
-            <w:r>
-              <w:t>Se muestran los datos del producto actualizados.</w:t>
-            </w:r>
-            <w:bookmarkStart w:id="1" w:name="_GoBack"/>
-            <w:bookmarkEnd w:id="1"/>
-          </w:p>
-        </w:tc>
-        <w:tc>
-          <w:tcPr>
-            <w:tcW w:w="4594" w:type="dxa"/>
-            <w:gridSpan w:val="6"/>
-            <w:tcBorders>
-              <w:top w:val="single" w:sz="4" w:space="0" w:color="auto"/>
-              <w:left w:val="single" w:sz="4" w:space="0" w:color="auto"/>
-              <w:bottom w:val="single" w:sz="4" w:space="0" w:color="auto"/>
-              <w:right w:val="single" w:sz="4" w:space="0" w:color="auto"/>
-            </w:tcBorders>
-          </w:tcPr>
-          <w:p>
-            <w:pPr>
-              <w:pStyle w:val="ListParagraph"/>
-              <w:ind w:left="230"/>
-            </w:pPr>
+              <w:rPr>
+                <w:u w:val="single"/>
+              </w:rPr>
+            </w:pPr>
+            <w:r>
+              <w:t>No aplica</w:t>
+            </w:r>
           </w:p>
         </w:tc>
       </w:tr>
@@ -2115,57 +2213,6 @@
         </w:trPr>
         <w:tc>
           <w:tcPr>
-            <w:tcW w:w="3878" w:type="dxa"/>
-            <w:gridSpan w:val="5"/>
-            <w:tcBorders>
-              <w:top w:val="single" w:sz="4" w:space="0" w:color="auto"/>
-              <w:left w:val="single" w:sz="4" w:space="0" w:color="auto"/>
-              <w:bottom w:val="single" w:sz="4" w:space="0" w:color="auto"/>
-              <w:right w:val="single" w:sz="4" w:space="0" w:color="auto"/>
-            </w:tcBorders>
-          </w:tcPr>
-          <w:p>
-            <w:pPr>
-              <w:pStyle w:val="ListParagraph"/>
-              <w:numPr>
-                <w:ilvl w:val="0"/>
-                <w:numId w:val="3"/>
-              </w:numPr>
-              <w:ind w:hanging="198"/>
-            </w:pPr>
-            <w:r>
-              <w:t>Fin de</w:t>
-            </w:r>
-            <w:r>
-              <w:t>l CU.</w:t>
-            </w:r>
-          </w:p>
-        </w:tc>
-        <w:tc>
-          <w:tcPr>
-            <w:tcW w:w="4594" w:type="dxa"/>
-            <w:gridSpan w:val="6"/>
-            <w:tcBorders>
-              <w:top w:val="single" w:sz="4" w:space="0" w:color="auto"/>
-              <w:left w:val="single" w:sz="4" w:space="0" w:color="auto"/>
-              <w:bottom w:val="single" w:sz="4" w:space="0" w:color="auto"/>
-              <w:right w:val="single" w:sz="4" w:space="0" w:color="auto"/>
-            </w:tcBorders>
-          </w:tcPr>
-          <w:p>
-            <w:pPr>
-              <w:pStyle w:val="ListParagraph"/>
-              <w:ind w:left="230"/>
-            </w:pPr>
-          </w:p>
-        </w:tc>
-      </w:tr>
-      <w:tr>
-        <w:trPr>
-          <w:cantSplit/>
-        </w:trPr>
-        <w:tc>
-          <w:tcPr>
             <w:tcW w:w="1809" w:type="dxa"/>
             <w:tcBorders>
               <w:top w:val="single" w:sz="4" w:space="0" w:color="auto"/>
@@ -2185,216 +2232,6 @@
                 <w:b/>
               </w:rPr>
               <w:lastRenderedPageBreak/>
-              <w:t>Observaciones:</w:t>
-            </w:r>
-          </w:p>
-        </w:tc>
-        <w:tc>
-          <w:tcPr>
-            <w:tcW w:w="6663" w:type="dxa"/>
-            <w:gridSpan w:val="10"/>
-            <w:tcBorders>
-              <w:top w:val="single" w:sz="4" w:space="0" w:color="auto"/>
-              <w:left w:val="nil"/>
-              <w:bottom w:val="single" w:sz="4" w:space="0" w:color="auto"/>
-              <w:right w:val="single" w:sz="4" w:space="0" w:color="auto"/>
-            </w:tcBorders>
-          </w:tcPr>
-          <w:p>
-            <w:r>
-              <w:t>El ED puede cancelar el CU en cualquier momento</w:t>
-            </w:r>
-            <w:r>
-              <w:t>.</w:t>
-            </w:r>
-          </w:p>
-        </w:tc>
-      </w:tr>
-      <w:tr>
-        <w:trPr>
-          <w:cantSplit/>
-        </w:trPr>
-        <w:tc>
-          <w:tcPr>
-            <w:tcW w:w="1809" w:type="dxa"/>
-            <w:tcBorders>
-              <w:top w:val="single" w:sz="4" w:space="0" w:color="auto"/>
-              <w:left w:val="single" w:sz="4" w:space="0" w:color="auto"/>
-              <w:bottom w:val="single" w:sz="4" w:space="0" w:color="auto"/>
-              <w:right w:val="nil"/>
-            </w:tcBorders>
-          </w:tcPr>
-          <w:p>
-            <w:pPr>
-              <w:rPr>
-                <w:b/>
-              </w:rPr>
-            </w:pPr>
-            <w:r>
-              <w:rPr>
-                <w:b/>
-              </w:rPr>
-              <w:t>Requerimientos No Funcionales</w:t>
-            </w:r>
-            <w:r>
-              <w:rPr>
-                <w:b/>
-              </w:rPr>
-              <w:t>:</w:t>
-            </w:r>
-          </w:p>
-        </w:tc>
-        <w:tc>
-          <w:tcPr>
-            <w:tcW w:w="6663" w:type="dxa"/>
-            <w:gridSpan w:val="10"/>
-            <w:tcBorders>
-              <w:top w:val="single" w:sz="4" w:space="0" w:color="auto"/>
-              <w:left w:val="nil"/>
-              <w:bottom w:val="single" w:sz="4" w:space="0" w:color="auto"/>
-              <w:right w:val="single" w:sz="4" w:space="0" w:color="auto"/>
-            </w:tcBorders>
-          </w:tcPr>
-          <w:p>
-            <w:r>
-              <w:t>No aplica</w:t>
-            </w:r>
-          </w:p>
-        </w:tc>
-      </w:tr>
-      <w:tr>
-        <w:trPr>
-          <w:cantSplit/>
-        </w:trPr>
-        <w:tc>
-          <w:tcPr>
-            <w:tcW w:w="1809" w:type="dxa"/>
-            <w:tcBorders>
-              <w:top w:val="single" w:sz="4" w:space="0" w:color="auto"/>
-              <w:left w:val="single" w:sz="4" w:space="0" w:color="auto"/>
-              <w:bottom w:val="single" w:sz="4" w:space="0" w:color="auto"/>
-              <w:right w:val="nil"/>
-            </w:tcBorders>
-          </w:tcPr>
-          <w:p>
-            <w:pPr>
-              <w:rPr>
-                <w:b/>
-              </w:rPr>
-            </w:pPr>
-            <w:r>
-              <w:rPr>
-                <w:b/>
-              </w:rPr>
-              <w:t>Asociaciones de Extensión</w:t>
-            </w:r>
-            <w:r>
-              <w:rPr>
-                <w:b/>
-              </w:rPr>
-              <w:t>:</w:t>
-            </w:r>
-          </w:p>
-        </w:tc>
-        <w:tc>
-          <w:tcPr>
-            <w:tcW w:w="6663" w:type="dxa"/>
-            <w:gridSpan w:val="10"/>
-            <w:tcBorders>
-              <w:top w:val="single" w:sz="4" w:space="0" w:color="auto"/>
-              <w:left w:val="nil"/>
-              <w:bottom w:val="single" w:sz="4" w:space="0" w:color="auto"/>
-              <w:right w:val="single" w:sz="4" w:space="0" w:color="auto"/>
-            </w:tcBorders>
-          </w:tcPr>
-          <w:p>
-            <w:r>
-              <w:t>No aplica</w:t>
-            </w:r>
-          </w:p>
-        </w:tc>
-      </w:tr>
-      <w:tr>
-        <w:trPr>
-          <w:cantSplit/>
-        </w:trPr>
-        <w:tc>
-          <w:tcPr>
-            <w:tcW w:w="1809" w:type="dxa"/>
-            <w:tcBorders>
-              <w:top w:val="single" w:sz="4" w:space="0" w:color="auto"/>
-              <w:left w:val="single" w:sz="4" w:space="0" w:color="auto"/>
-              <w:bottom w:val="single" w:sz="4" w:space="0" w:color="auto"/>
-              <w:right w:val="nil"/>
-            </w:tcBorders>
-          </w:tcPr>
-          <w:p>
-            <w:pPr>
-              <w:rPr>
-                <w:b/>
-              </w:rPr>
-            </w:pPr>
-            <w:r>
-              <w:rPr>
-                <w:b/>
-              </w:rPr>
-              <w:t>Asociaciones de Inclusión</w:t>
-            </w:r>
-            <w:r>
-              <w:rPr>
-                <w:b/>
-              </w:rPr>
-              <w:t>:</w:t>
-            </w:r>
-          </w:p>
-        </w:tc>
-        <w:tc>
-          <w:tcPr>
-            <w:tcW w:w="6663" w:type="dxa"/>
-            <w:gridSpan w:val="10"/>
-            <w:tcBorders>
-              <w:top w:val="single" w:sz="4" w:space="0" w:color="auto"/>
-              <w:left w:val="nil"/>
-              <w:bottom w:val="single" w:sz="4" w:space="0" w:color="auto"/>
-              <w:right w:val="single" w:sz="4" w:space="0" w:color="auto"/>
-            </w:tcBorders>
-          </w:tcPr>
-          <w:p>
-            <w:pPr>
-              <w:rPr>
-                <w:u w:val="single"/>
-              </w:rPr>
-            </w:pPr>
-            <w:r>
-              <w:t>No aplica</w:t>
-            </w:r>
-          </w:p>
-        </w:tc>
-      </w:tr>
-      <w:tr>
-        <w:trPr>
-          <w:cantSplit/>
-        </w:trPr>
-        <w:tc>
-          <w:tcPr>
-            <w:tcW w:w="1809" w:type="dxa"/>
-            <w:tcBorders>
-              <w:top w:val="single" w:sz="4" w:space="0" w:color="auto"/>
-              <w:left w:val="single" w:sz="4" w:space="0" w:color="auto"/>
-              <w:bottom w:val="single" w:sz="4" w:space="0" w:color="auto"/>
-              <w:right w:val="nil"/>
-            </w:tcBorders>
-          </w:tcPr>
-          <w:p>
-            <w:pPr>
-              <w:rPr>
-                <w:b/>
-              </w:rPr>
-            </w:pPr>
-            <w:r>
-              <w:rPr>
-                <w:b/>
-              </w:rPr>
               <w:t>CU Donde se Incluye</w:t>
             </w:r>
             <w:r>
@@ -3367,34 +3204,34 @@
         <a:sysClr val="window" lastClr="FFFFFF"/>
       </a:lt1>
       <a:dk2>
-        <a:srgbClr xmlns:mc="http://schemas.openxmlformats.org/markup-compatibility/2006" xmlns:a14="http://schemas.microsoft.com/office/drawing/2010/main" val="1F497D" mc:Ignorable=""/>
+        <a:srgbClr val="1F497D"/>
       </a:dk2>
       <a:lt2>
-        <a:srgbClr xmlns:mc="http://schemas.openxmlformats.org/markup-compatibility/2006" xmlns:a14="http://schemas.microsoft.com/office/drawing/2010/main" val="EEECE1" mc:Ignorable=""/>
+        <a:srgbClr val="EEECE1"/>
       </a:lt2>
       <a:accent1>
-        <a:srgbClr xmlns:mc="http://schemas.openxmlformats.org/markup-compatibility/2006" xmlns:a14="http://schemas.microsoft.com/office/drawing/2010/main" val="4F81BD" mc:Ignorable=""/>
+        <a:srgbClr val="4F81BD"/>
       </a:accent1>
       <a:accent2>
-        <a:srgbClr xmlns:mc="http://schemas.openxmlformats.org/markup-compatibility/2006" xmlns:a14="http://schemas.microsoft.com/office/drawing/2010/main" val="C0504D" mc:Ignorable=""/>
+        <a:srgbClr val="C0504D"/>
       </a:accent2>
       <a:accent3>
-        <a:srgbClr xmlns:mc="http://schemas.openxmlformats.org/markup-compatibility/2006" xmlns:a14="http://schemas.microsoft.com/office/drawing/2010/main" val="9BBB59" mc:Ignorable=""/>
+        <a:srgbClr val="9BBB59"/>
       </a:accent3>
       <a:accent4>
-        <a:srgbClr xmlns:mc="http://schemas.openxmlformats.org/markup-compatibility/2006" xmlns:a14="http://schemas.microsoft.com/office/drawing/2010/main" val="8064A2" mc:Ignorable=""/>
+        <a:srgbClr val="8064A2"/>
       </a:accent4>
       <a:accent5>
-        <a:srgbClr xmlns:mc="http://schemas.openxmlformats.org/markup-compatibility/2006" xmlns:a14="http://schemas.microsoft.com/office/drawing/2010/main" val="4BACC6" mc:Ignorable=""/>
+        <a:srgbClr val="4BACC6"/>
       </a:accent5>
       <a:accent6>
-        <a:srgbClr xmlns:mc="http://schemas.openxmlformats.org/markup-compatibility/2006" xmlns:a14="http://schemas.microsoft.com/office/drawing/2010/main" val="F79646" mc:Ignorable=""/>
+        <a:srgbClr val="F79646"/>
       </a:accent6>
       <a:hlink>
-        <a:srgbClr xmlns:mc="http://schemas.openxmlformats.org/markup-compatibility/2006" xmlns:a14="http://schemas.microsoft.com/office/drawing/2010/main" val="0000FF" mc:Ignorable=""/>
+        <a:srgbClr val="0000FF"/>
       </a:hlink>
       <a:folHlink>
-        <a:srgbClr xmlns:mc="http://schemas.openxmlformats.org/markup-compatibility/2006" xmlns:a14="http://schemas.microsoft.com/office/drawing/2010/main" val="800080" mc:Ignorable=""/>
+        <a:srgbClr val="800080"/>
       </a:folHlink>
     </a:clrScheme>
     <a:fontScheme name="Office">
@@ -3548,7 +3385,7 @@
         <a:effectStyle>
           <a:effectLst>
             <a:outerShdw blurRad="40000" dist="20000" dir="5400000" rotWithShape="0">
-              <a:srgbClr xmlns:mc="http://schemas.openxmlformats.org/markup-compatibility/2006" xmlns:a14="http://schemas.microsoft.com/office/drawing/2010/main" val="000000" mc:Ignorable="">
+              <a:srgbClr val="000000">
                 <a:alpha val="38000"/>
               </a:srgbClr>
             </a:outerShdw>
@@ -3557,7 +3394,7 @@
         <a:effectStyle>
           <a:effectLst>
             <a:outerShdw blurRad="40000" dist="23000" dir="5400000" rotWithShape="0">
-              <a:srgbClr xmlns:mc="http://schemas.openxmlformats.org/markup-compatibility/2006" xmlns:a14="http://schemas.microsoft.com/office/drawing/2010/main" val="000000" mc:Ignorable="">
+              <a:srgbClr val="000000">
                 <a:alpha val="35000"/>
               </a:srgbClr>
             </a:outerShdw>
@@ -3566,7 +3403,7 @@
         <a:effectStyle>
           <a:effectLst>
             <a:outerShdw blurRad="40000" dist="23000" dir="5400000" rotWithShape="0">
-              <a:srgbClr xmlns:mc="http://schemas.openxmlformats.org/markup-compatibility/2006" xmlns:a14="http://schemas.microsoft.com/office/drawing/2010/main" val="000000" mc:Ignorable="">
+              <a:srgbClr val="000000">
                 <a:alpha val="35000"/>
               </a:srgbClr>
             </a:outerShdw>

--- a/trunk/02. Modelado de Requerimientos/Modelo de Casos De Uso/Trazos/Deposito/112_Modificar_Producto.docx
+++ b/trunk/02. Modelado de Requerimientos/Modelo de Casos De Uso/Trazos/Deposito/112_Modificar_Producto.docx
@@ -1,6 +1,6 @@
 
 <file path=word/document.xml><?xml version="1.0" encoding="utf-8"?>
-<w:document xmlns:wpc="http://schemas.microsoft.com/office/word/2010/wordprocessingCanvas" xmlns:mc="http://schemas.openxmlformats.org/markup-compatibility/2006" xmlns:o="urn:schemas-microsoft-com:office:office" xmlns:r="http://schemas.openxmlformats.org/officeDocument/2006/relationships" xmlns:m="http://schemas.openxmlformats.org/officeDocument/2006/math" xmlns:v="urn:schemas-microsoft-com:vml" xmlns:wp14="http://schemas.microsoft.com/office/word/2010/wordprocessingDrawing" xmlns:wp="http://schemas.openxmlformats.org/drawingml/2006/wordprocessingDrawing" xmlns:w10="urn:schemas-microsoft-com:office:word" xmlns:w="http://schemas.openxmlformats.org/wordprocessingml/2006/main" xmlns:w14="http://schemas.microsoft.com/office/word/2010/wordml" xmlns:wpg="http://schemas.microsoft.com/office/word/2010/wordprocessingGroup" xmlns:wpi="http://schemas.microsoft.com/office/word/2010/wordprocessingInk" xmlns:wne="http://schemas.microsoft.com/office/word/2006/wordml" xmlns:wps="http://schemas.microsoft.com/office/word/2010/wordprocessingShape" mc:Ignorable="w14 wp14">
+<w:document xmlns:ve="http://schemas.openxmlformats.org/markup-compatibility/2006" xmlns:o="urn:schemas-microsoft-com:office:office" xmlns:r="http://schemas.openxmlformats.org/officeDocument/2006/relationships" xmlns:m="http://schemas.openxmlformats.org/officeDocument/2006/math" xmlns:v="urn:schemas-microsoft-com:vml" xmlns:wp="http://schemas.openxmlformats.org/drawingml/2006/wordprocessingDrawing" xmlns:w10="urn:schemas-microsoft-com:office:word" xmlns:w="http://schemas.openxmlformats.org/wordprocessingml/2006/main" xmlns:wne="http://schemas.microsoft.com/office/word/2006/wordml">
   <w:body>
     <w:tbl>
       <w:tblPr>
@@ -8,7 +8,7 @@
         <w:tblW w:w="8472" w:type="dxa"/>
         <w:tblInd w:w="250" w:type="dxa"/>
         <w:tblLayout w:type="fixed"/>
-        <w:tblLook w:val="04A0" w:firstRow="1" w:lastRow="0" w:firstColumn="1" w:lastColumn="0" w:noHBand="0" w:noVBand="1"/>
+        <w:tblLook w:val="04A0"/>
       </w:tblPr>
       <w:tblGrid>
         <w:gridCol w:w="1809"/>
@@ -1630,10 +1630,22 @@
               <w:t xml:space="preserve"> marca</w:t>
             </w:r>
             <w:r>
-              <w:t>, nivel de reaprovisionamiento stock máximo precio sugerido y la foto</w:t>
+              <w:t>,</w:t>
+            </w:r>
+            <w:r>
+              <w:t xml:space="preserve"> categoría,</w:t>
+            </w:r>
+            <w:r>
+              <w:t xml:space="preserve"> nivel de reaprovisionamie</w:t>
+            </w:r>
+            <w:r>
+              <w:t>nto stock máximo, precio sugerido y foto</w:t>
             </w:r>
             <w:r>
               <w:t>)</w:t>
+            </w:r>
+            <w:r>
+              <w:t>.</w:t>
             </w:r>
           </w:p>
         </w:tc>
@@ -2377,7 +2389,7 @@
 </file>
 
 <file path=word/numbering.xml><?xml version="1.0" encoding="utf-8"?>
-<w:numbering xmlns:wpc="http://schemas.microsoft.com/office/word/2010/wordprocessingCanvas" xmlns:mc="http://schemas.openxmlformats.org/markup-compatibility/2006" xmlns:o="urn:schemas-microsoft-com:office:office" xmlns:r="http://schemas.openxmlformats.org/officeDocument/2006/relationships" xmlns:m="http://schemas.openxmlformats.org/officeDocument/2006/math" xmlns:v="urn:schemas-microsoft-com:vml" xmlns:wp14="http://schemas.microsoft.com/office/word/2010/wordprocessingDrawing" xmlns:wp="http://schemas.openxmlformats.org/drawingml/2006/wordprocessingDrawing" xmlns:w10="urn:schemas-microsoft-com:office:word" xmlns:w="http://schemas.openxmlformats.org/wordprocessingml/2006/main" xmlns:w14="http://schemas.microsoft.com/office/word/2010/wordml" xmlns:wpg="http://schemas.microsoft.com/office/word/2010/wordprocessingGroup" xmlns:wpi="http://schemas.microsoft.com/office/word/2010/wordprocessingInk" xmlns:wne="http://schemas.microsoft.com/office/word/2006/wordml" xmlns:wps="http://schemas.microsoft.com/office/word/2010/wordprocessingShape" mc:Ignorable="w14 wp14">
+<w:numbering xmlns:ve="http://schemas.openxmlformats.org/markup-compatibility/2006" xmlns:o="urn:schemas-microsoft-com:office:office" xmlns:r="http://schemas.openxmlformats.org/officeDocument/2006/relationships" xmlns:m="http://schemas.openxmlformats.org/officeDocument/2006/math" xmlns:v="urn:schemas-microsoft-com:vml" xmlns:wp="http://schemas.openxmlformats.org/drawingml/2006/wordprocessingDrawing" xmlns:w10="urn:schemas-microsoft-com:office:word" xmlns:w="http://schemas.openxmlformats.org/wordprocessingml/2006/main" xmlns:wne="http://schemas.microsoft.com/office/word/2006/wordml">
   <w:abstractNum w:abstractNumId="0">
     <w:nsid w:val="14C032BE"/>
     <w:multiLevelType w:val="hybridMultilevel"/>
@@ -2739,7 +2751,7 @@
 </file>
 
 <file path=word/styles.xml><?xml version="1.0" encoding="utf-8"?>
-<w:styles xmlns:mc="http://schemas.openxmlformats.org/markup-compatibility/2006" xmlns:r="http://schemas.openxmlformats.org/officeDocument/2006/relationships" xmlns:w="http://schemas.openxmlformats.org/wordprocessingml/2006/main" xmlns:w14="http://schemas.microsoft.com/office/word/2010/wordml" mc:Ignorable="w14">
+<w:styles xmlns:r="http://schemas.openxmlformats.org/officeDocument/2006/relationships" xmlns:w="http://schemas.openxmlformats.org/wordprocessingml/2006/main">
   <w:docDefaults>
     <w:rPrDefault>
       <w:rPr>
@@ -2910,6 +2922,7 @@
     <w:uiPriority w:val="99"/>
     <w:semiHidden/>
     <w:unhideWhenUsed/>
+    <w:qFormat/>
     <w:tblPr>
       <w:tblInd w:w="0" w:type="dxa"/>
       <w:tblCellMar>
